--- a/public/resume/resume.docx
+++ b/public/resume/resume.docx
@@ -1,86 +1,62 @@
 
 <file path=word/document.xml><?xml version="1.0" encoding="utf-8"?>
-<w:document xmlns:mc="http://schemas.openxmlformats.org/markup-compatibility/2006" xmlns:o="urn:schemas-microsoft-com:office:office" xmlns:r="http://schemas.openxmlformats.org/officeDocument/2006/relationships" xmlns:m="http://schemas.openxmlformats.org/officeDocument/2006/math" xmlns:v="urn:schemas-microsoft-com:vml" xmlns:wp="http://schemas.openxmlformats.org/drawingml/2006/wordprocessingDrawing" xmlns:w10="urn:schemas-microsoft-com:office:word" xmlns:w="http://schemas.openxmlformats.org/wordprocessingml/2006/main" xmlns:wne="http://schemas.microsoft.com/office/word/2006/wordml" xmlns:sl="http://schemas.openxmlformats.org/schemaLibrary/2006/main" xmlns:a="http://schemas.openxmlformats.org/drawingml/2006/main" xmlns:pic="http://schemas.openxmlformats.org/drawingml/2006/picture" xmlns:c="http://schemas.openxmlformats.org/drawingml/2006/chart" xmlns:lc="http://schemas.openxmlformats.org/drawingml/2006/lockedCanvas" xmlns:dgm="http://schemas.openxmlformats.org/drawingml/2006/diagram" xmlns:wps="http://schemas.microsoft.com/office/word/2010/wordprocessingShape" xmlns:wpg="http://schemas.microsoft.com/office/word/2010/wordprocessingGroup" xmlns:w14="http://schemas.microsoft.com/office/word/2010/wordml" xmlns:w15="http://schemas.microsoft.com/office/word/2012/wordml">
+<w:document xmlns:wpc="http://schemas.microsoft.com/office/word/2010/wordprocessingCanvas" xmlns:cx="http://schemas.microsoft.com/office/drawing/2014/chartex" xmlns:cx1="http://schemas.microsoft.com/office/drawing/2015/9/8/chartex" xmlns:cx2="http://schemas.microsoft.com/office/drawing/2015/10/21/chartex" xmlns:cx3="http://schemas.microsoft.com/office/drawing/2016/5/9/chartex" xmlns:cx4="http://schemas.microsoft.com/office/drawing/2016/5/10/chartex" xmlns:cx5="http://schemas.microsoft.com/office/drawing/2016/5/11/chartex" xmlns:cx6="http://schemas.microsoft.com/office/drawing/2016/5/12/chartex" xmlns:cx7="http://schemas.microsoft.com/office/drawing/2016/5/13/chartex" xmlns:cx8="http://schemas.microsoft.com/office/drawing/2016/5/14/chartex" xmlns:mc="http://schemas.openxmlformats.org/markup-compatibility/2006" xmlns:aink="http://schemas.microsoft.com/office/drawing/2016/ink" xmlns:am3d="http://schemas.microsoft.com/office/drawing/2017/model3d" xmlns:o="urn:schemas-microsoft-com:office:office" xmlns:r="http://schemas.openxmlformats.org/officeDocument/2006/relationships" xmlns:m="http://schemas.openxmlformats.org/officeDocument/2006/math" xmlns:v="urn:schemas-microsoft-com:vml" xmlns:wp14="http://schemas.microsoft.com/office/word/2010/wordprocessingDrawing" xmlns:wp="http://schemas.openxmlformats.org/drawingml/2006/wordprocessingDrawing" xmlns:w10="urn:schemas-microsoft-com:office:word" xmlns:w="http://schemas.openxmlformats.org/wordprocessingml/2006/main" xmlns:w14="http://schemas.microsoft.com/office/word/2010/wordml" xmlns:w15="http://schemas.microsoft.com/office/word/2012/wordml" xmlns:w16cex="http://schemas.microsoft.com/office/word/2018/wordml/cex" xmlns:w16cid="http://schemas.microsoft.com/office/word/2016/wordml/cid" xmlns:w16="http://schemas.microsoft.com/office/word/2018/wordml" xmlns:w16sdtdh="http://schemas.microsoft.com/office/word/2020/wordml/sdtdatahash" xmlns:w16se="http://schemas.microsoft.com/office/word/2015/wordml/symex" xmlns:wpg="http://schemas.microsoft.com/office/word/2010/wordprocessingGroup" xmlns:wpi="http://schemas.microsoft.com/office/word/2010/wordprocessingInk" xmlns:wne="http://schemas.microsoft.com/office/word/2006/wordml" xmlns:wps="http://schemas.microsoft.com/office/word/2010/wordprocessingShape" mc:Ignorable="w14 w15 w16se w16cid w16 w16cex w16sdtdh wp14">
   <w:body>
-    <w:p>
-      <w:pPr>
-        <w:rPr/>
-      </w:pPr>
-      <w:r>
-        <w:rPr>
-          <w:rtl w:val="0"/>
-        </w:rPr>
-      </w:r>
-    </w:p>
+    <w:p/>
     <w:tbl>
       <w:tblPr>
-        <w:tblStyle w:val="Table1"/>
-        <w:tblW w:w="9360.0" w:type="dxa"/>
-        <w:jc w:val="left"/>
-        <w:tblInd w:w="100.0" w:type="pct"/>
+        <w:tblStyle w:val="a"/>
+        <w:tblW w:w="9360" w:type="dxa"/>
         <w:tblLayout w:type="fixed"/>
-        <w:tblLook w:val="0600"/>
+        <w:tblLook w:val="0600" w:firstRow="0" w:lastRow="0" w:firstColumn="0" w:lastColumn="0" w:noHBand="1" w:noVBand="1"/>
       </w:tblPr>
       <w:tblGrid>
         <w:gridCol w:w="3285"/>
         <w:gridCol w:w="2955"/>
         <w:gridCol w:w="3120"/>
-        <w:tblGridChange w:id="0">
-          <w:tblGrid>
-            <w:gridCol w:w="3285"/>
-            <w:gridCol w:w="2955"/>
-            <w:gridCol w:w="3120"/>
-          </w:tblGrid>
-        </w:tblGridChange>
       </w:tblGrid>
       <w:tr>
         <w:trPr>
-          <w:trHeight w:val="480" w:hRule="atLeast"/>
+          <w:trHeight w:val="480"/>
         </w:trPr>
         <w:tc>
           <w:tcPr>
+            <w:tcW w:w="9360" w:type="dxa"/>
             <w:gridSpan w:val="3"/>
-            <w:shd w:fill="auto" w:val="clear"/>
+            <w:shd w:val="clear" w:color="auto" w:fill="auto"/>
             <w:tcMar>
-              <w:top w:w="100.0" w:type="dxa"/>
-              <w:left w:w="100.0" w:type="dxa"/>
-              <w:bottom w:w="100.0" w:type="dxa"/>
-              <w:right w:w="100.0" w:type="dxa"/>
+              <w:top w:w="100" w:type="dxa"/>
+              <w:left w:w="100" w:type="dxa"/>
+              <w:bottom w:w="100" w:type="dxa"/>
+              <w:right w:w="100" w:type="dxa"/>
             </w:tcMar>
-            <w:vAlign w:val="top"/>
           </w:tcPr>
           <w:p>
             <w:pPr>
-              <w:keepNext w:val="0"/>
-              <w:keepLines w:val="0"/>
               <w:widowControl w:val="0"/>
               <w:pBdr>
-                <w:top w:space="0" w:sz="0" w:val="nil"/>
-                <w:left w:space="0" w:sz="0" w:val="nil"/>
-                <w:bottom w:space="0" w:sz="0" w:val="nil"/>
-                <w:right w:space="0" w:sz="0" w:val="nil"/>
-                <w:between w:space="0" w:sz="0" w:val="nil"/>
+                <w:top w:val="nil"/>
+                <w:left w:val="nil"/>
+                <w:bottom w:val="nil"/>
+                <w:right w:val="nil"/>
+                <w:between w:val="nil"/>
               </w:pBdr>
-              <w:shd w:fill="auto" w:val="clear"/>
-              <w:spacing w:after="0" w:before="0" w:line="240" w:lineRule="auto"/>
-              <w:ind w:left="0" w:right="0" w:firstLine="0"/>
-              <w:jc w:val="left"/>
-              <w:rPr>
-                <w:rFonts w:ascii="Times New Roman" w:cs="Times New Roman" w:eastAsia="Times New Roman" w:hAnsi="Times New Roman"/>
-                <w:b w:val="1"/>
-                <w:sz w:val="28"/>
-                <w:szCs w:val="28"/>
+              <w:spacing w:line="240" w:lineRule="auto"/>
+              <w:rPr>
+                <w:rFonts w:ascii="Times New Roman" w:eastAsia="Times New Roman" w:hAnsi="Times New Roman" w:cs="Times New Roman"/>
+                <w:b/>
+                <w:sz w:val="24"/>
+                <w:szCs w:val="24"/>
               </w:rPr>
             </w:pPr>
             <w:r>
               <w:rPr>
-                <w:rFonts w:ascii="Times New Roman" w:cs="Times New Roman" w:eastAsia="Times New Roman" w:hAnsi="Times New Roman"/>
-                <w:b w:val="1"/>
-                <w:sz w:val="28"/>
-                <w:szCs w:val="28"/>
-                <w:rtl w:val="0"/>
-              </w:rPr>
-              <w:t xml:space="preserve">Employment</w:t>
+                <w:rFonts w:ascii="Times New Roman" w:eastAsia="Times New Roman" w:hAnsi="Times New Roman" w:cs="Times New Roman"/>
+                <w:b/>
+                <w:sz w:val="24"/>
+                <w:szCs w:val="24"/>
+              </w:rPr>
+              <w:t>Employment</w:t>
             </w:r>
           </w:p>
         </w:tc>
@@ -88,329 +64,522 @@
       <w:tr>
         <w:tc>
           <w:tcPr>
-            <w:shd w:fill="auto" w:val="clear"/>
+            <w:tcW w:w="3285" w:type="dxa"/>
+            <w:shd w:val="clear" w:color="auto" w:fill="auto"/>
             <w:tcMar>
-              <w:top w:w="100.0" w:type="dxa"/>
-              <w:left w:w="100.0" w:type="dxa"/>
-              <w:bottom w:w="100.0" w:type="dxa"/>
-              <w:right w:w="100.0" w:type="dxa"/>
+              <w:top w:w="100" w:type="dxa"/>
+              <w:left w:w="100" w:type="dxa"/>
+              <w:bottom w:w="100" w:type="dxa"/>
+              <w:right w:w="100" w:type="dxa"/>
             </w:tcMar>
-            <w:vAlign w:val="top"/>
           </w:tcPr>
           <w:p>
             <w:pPr>
-              <w:keepNext w:val="0"/>
-              <w:keepLines w:val="0"/>
               <w:widowControl w:val="0"/>
               <w:pBdr>
-                <w:top w:space="0" w:sz="0" w:val="nil"/>
-                <w:left w:space="0" w:sz="0" w:val="nil"/>
-                <w:bottom w:space="0" w:sz="0" w:val="nil"/>
-                <w:right w:space="0" w:sz="0" w:val="nil"/>
-                <w:between w:space="0" w:sz="0" w:val="nil"/>
+                <w:top w:val="nil"/>
+                <w:left w:val="nil"/>
+                <w:bottom w:val="nil"/>
+                <w:right w:val="nil"/>
+                <w:between w:val="nil"/>
               </w:pBdr>
-              <w:shd w:fill="auto" w:val="clear"/>
-              <w:spacing w:after="0" w:before="0" w:line="240" w:lineRule="auto"/>
-              <w:ind w:left="0" w:right="0" w:firstLine="0"/>
-              <w:jc w:val="left"/>
-              <w:rPr>
-                <w:rFonts w:ascii="Times New Roman" w:cs="Times New Roman" w:eastAsia="Times New Roman" w:hAnsi="Times New Roman"/>
-                <w:sz w:val="28"/>
-                <w:szCs w:val="28"/>
+              <w:spacing w:line="240" w:lineRule="auto"/>
+              <w:rPr>
+                <w:rFonts w:ascii="Times New Roman" w:eastAsia="Times New Roman" w:hAnsi="Times New Roman" w:cs="Times New Roman"/>
+                <w:sz w:val="24"/>
+                <w:szCs w:val="24"/>
                 <w:u w:val="single"/>
               </w:rPr>
             </w:pPr>
-            <w:r>
-              <w:rPr>
-                <w:rFonts w:ascii="Times New Roman" w:cs="Times New Roman" w:eastAsia="Times New Roman" w:hAnsi="Times New Roman"/>
-                <w:sz w:val="28"/>
-                <w:szCs w:val="28"/>
+            <w:proofErr w:type="spellStart"/>
+            <w:r>
+              <w:rPr>
+                <w:rFonts w:ascii="Times New Roman" w:eastAsia="Times New Roman" w:hAnsi="Times New Roman" w:cs="Times New Roman"/>
+                <w:sz w:val="24"/>
+                <w:szCs w:val="24"/>
                 <w:u w:val="single"/>
-                <w:rtl w:val="0"/>
-              </w:rPr>
-              <w:t xml:space="preserve">Antage Inc. </w:t>
+              </w:rPr>
+              <w:t>Antage</w:t>
+            </w:r>
+            <w:proofErr w:type="spellEnd"/>
+            <w:r>
+              <w:rPr>
+                <w:rFonts w:ascii="Times New Roman" w:eastAsia="Times New Roman" w:hAnsi="Times New Roman" w:cs="Times New Roman"/>
+                <w:sz w:val="24"/>
+                <w:szCs w:val="24"/>
+                <w:u w:val="single"/>
+              </w:rPr>
+              <w:t xml:space="preserve"> Inc. </w:t>
             </w:r>
           </w:p>
         </w:tc>
         <w:tc>
           <w:tcPr>
-            <w:shd w:fill="auto" w:val="clear"/>
+            <w:tcW w:w="2955" w:type="dxa"/>
+            <w:shd w:val="clear" w:color="auto" w:fill="auto"/>
             <w:tcMar>
-              <w:top w:w="100.0" w:type="dxa"/>
-              <w:left w:w="100.0" w:type="dxa"/>
-              <w:bottom w:w="100.0" w:type="dxa"/>
-              <w:right w:w="100.0" w:type="dxa"/>
+              <w:top w:w="100" w:type="dxa"/>
+              <w:left w:w="100" w:type="dxa"/>
+              <w:bottom w:w="100" w:type="dxa"/>
+              <w:right w:w="100" w:type="dxa"/>
             </w:tcMar>
-            <w:vAlign w:val="top"/>
           </w:tcPr>
           <w:p>
             <w:pPr>
               <w:widowControl w:val="0"/>
               <w:spacing w:line="240" w:lineRule="auto"/>
               <w:rPr>
-                <w:rFonts w:ascii="Times New Roman" w:cs="Times New Roman" w:eastAsia="Times New Roman" w:hAnsi="Times New Roman"/>
-                <w:sz w:val="28"/>
-                <w:szCs w:val="28"/>
+                <w:rFonts w:ascii="Times New Roman" w:eastAsia="Times New Roman" w:hAnsi="Times New Roman" w:cs="Times New Roman"/>
+                <w:sz w:val="24"/>
+                <w:szCs w:val="24"/>
                 <w:u w:val="single"/>
               </w:rPr>
             </w:pPr>
             <w:r>
               <w:rPr>
-                <w:rFonts w:ascii="Times New Roman" w:cs="Times New Roman" w:eastAsia="Times New Roman" w:hAnsi="Times New Roman"/>
-                <w:sz w:val="28"/>
-                <w:szCs w:val="28"/>
+                <w:rFonts w:ascii="Times New Roman" w:eastAsia="Times New Roman" w:hAnsi="Times New Roman" w:cs="Times New Roman"/>
+                <w:sz w:val="24"/>
+                <w:szCs w:val="24"/>
                 <w:u w:val="single"/>
-                <w:rtl w:val="0"/>
-              </w:rPr>
-              <w:t xml:space="preserve">Software Engineer</w:t>
+              </w:rPr>
+              <w:t>Software Engineer</w:t>
             </w:r>
           </w:p>
         </w:tc>
         <w:tc>
           <w:tcPr>
-            <w:shd w:fill="auto" w:val="clear"/>
+            <w:tcW w:w="3120" w:type="dxa"/>
+            <w:shd w:val="clear" w:color="auto" w:fill="auto"/>
             <w:tcMar>
-              <w:top w:w="100.0" w:type="dxa"/>
-              <w:left w:w="100.0" w:type="dxa"/>
-              <w:bottom w:w="100.0" w:type="dxa"/>
-              <w:right w:w="100.0" w:type="dxa"/>
+              <w:top w:w="100" w:type="dxa"/>
+              <w:left w:w="100" w:type="dxa"/>
+              <w:bottom w:w="100" w:type="dxa"/>
+              <w:right w:w="100" w:type="dxa"/>
             </w:tcMar>
-            <w:vAlign w:val="top"/>
           </w:tcPr>
           <w:p>
             <w:pPr>
               <w:widowControl w:val="0"/>
               <w:spacing w:line="240" w:lineRule="auto"/>
               <w:rPr>
-                <w:rFonts w:ascii="Times New Roman" w:cs="Times New Roman" w:eastAsia="Times New Roman" w:hAnsi="Times New Roman"/>
-                <w:sz w:val="28"/>
-                <w:szCs w:val="28"/>
+                <w:rFonts w:ascii="Times New Roman" w:eastAsia="Times New Roman" w:hAnsi="Times New Roman" w:cs="Times New Roman"/>
+                <w:sz w:val="24"/>
+                <w:szCs w:val="24"/>
                 <w:u w:val="single"/>
               </w:rPr>
             </w:pPr>
             <w:r>
               <w:rPr>
-                <w:rFonts w:ascii="Times New Roman" w:cs="Times New Roman" w:eastAsia="Times New Roman" w:hAnsi="Times New Roman"/>
-                <w:sz w:val="28"/>
-                <w:szCs w:val="28"/>
+                <w:rFonts w:ascii="Times New Roman" w:eastAsia="Times New Roman" w:hAnsi="Times New Roman" w:cs="Times New Roman"/>
+                <w:sz w:val="24"/>
+                <w:szCs w:val="24"/>
                 <w:u w:val="single"/>
-                <w:rtl w:val="0"/>
-              </w:rPr>
-              <w:t xml:space="preserve">April 2018 -- Present</w:t>
+              </w:rPr>
+              <w:t>April 2018 – January 2021</w:t>
             </w:r>
           </w:p>
         </w:tc>
       </w:tr>
       <w:tr>
         <w:trPr>
-          <w:trHeight w:val="480" w:hRule="atLeast"/>
+          <w:trHeight w:val="480"/>
         </w:trPr>
         <w:tc>
           <w:tcPr>
+            <w:tcW w:w="9360" w:type="dxa"/>
             <w:gridSpan w:val="3"/>
-            <w:shd w:fill="auto" w:val="clear"/>
+            <w:shd w:val="clear" w:color="auto" w:fill="auto"/>
             <w:tcMar>
-              <w:top w:w="100.0" w:type="dxa"/>
-              <w:left w:w="100.0" w:type="dxa"/>
-              <w:bottom w:w="100.0" w:type="dxa"/>
-              <w:right w:w="100.0" w:type="dxa"/>
+              <w:top w:w="100" w:type="dxa"/>
+              <w:left w:w="100" w:type="dxa"/>
+              <w:bottom w:w="100" w:type="dxa"/>
+              <w:right w:w="100" w:type="dxa"/>
             </w:tcMar>
-            <w:vAlign w:val="top"/>
           </w:tcPr>
           <w:p>
             <w:pPr>
-              <w:keepNext w:val="0"/>
-              <w:keepLines w:val="0"/>
               <w:widowControl w:val="0"/>
               <w:numPr>
                 <w:ilvl w:val="0"/>
-                <w:numId w:val="2"/>
+                <w:numId w:val="3"/>
               </w:numPr>
               <w:pBdr>
-                <w:top w:space="0" w:sz="0" w:val="nil"/>
-                <w:left w:space="0" w:sz="0" w:val="nil"/>
-                <w:bottom w:space="0" w:sz="0" w:val="nil"/>
-                <w:right w:space="0" w:sz="0" w:val="nil"/>
-                <w:between w:space="0" w:sz="0" w:val="nil"/>
+                <w:top w:val="nil"/>
+                <w:left w:val="nil"/>
+                <w:bottom w:val="nil"/>
+                <w:right w:val="nil"/>
+                <w:between w:val="nil"/>
               </w:pBdr>
-              <w:shd w:fill="auto" w:val="clear"/>
-              <w:spacing w:after="0" w:before="0" w:line="240" w:lineRule="auto"/>
-              <w:ind w:left="720" w:right="0" w:hanging="360"/>
-              <w:jc w:val="left"/>
-              <w:rPr>
-                <w:rFonts w:ascii="Times New Roman" w:cs="Times New Roman" w:eastAsia="Times New Roman" w:hAnsi="Times New Roman"/>
-                <w:sz w:val="28"/>
-                <w:szCs w:val="28"/>
+              <w:spacing w:line="240" w:lineRule="auto"/>
+              <w:rPr>
+                <w:rFonts w:ascii="Times New Roman" w:eastAsia="Times New Roman" w:hAnsi="Times New Roman" w:cs="Times New Roman"/>
+                <w:sz w:val="24"/>
+                <w:szCs w:val="24"/>
               </w:rPr>
             </w:pPr>
             <w:r>
               <w:rPr>
-                <w:rFonts w:ascii="Times New Roman" w:cs="Times New Roman" w:eastAsia="Times New Roman" w:hAnsi="Times New Roman"/>
-                <w:sz w:val="28"/>
-                <w:szCs w:val="28"/>
-                <w:rtl w:val="0"/>
-              </w:rPr>
-              <w:t xml:space="preserve">Developed frontend and backend for a website used by thousands of users to gather and manage construction data from the field.</w:t>
+                <w:rFonts w:ascii="Times New Roman" w:eastAsia="Times New Roman" w:hAnsi="Times New Roman" w:cs="Times New Roman"/>
+                <w:sz w:val="24"/>
+                <w:szCs w:val="24"/>
+              </w:rPr>
+              <w:t>Developed layout driven single page website to gather and manage construction data from the field.</w:t>
             </w:r>
           </w:p>
           <w:p>
             <w:pPr>
-              <w:keepNext w:val="0"/>
-              <w:keepLines w:val="0"/>
               <w:widowControl w:val="0"/>
               <w:numPr>
                 <w:ilvl w:val="0"/>
-                <w:numId w:val="2"/>
+                <w:numId w:val="3"/>
               </w:numPr>
               <w:pBdr>
-                <w:top w:space="0" w:sz="0" w:val="nil"/>
-                <w:left w:space="0" w:sz="0" w:val="nil"/>
-                <w:bottom w:space="0" w:sz="0" w:val="nil"/>
-                <w:right w:space="0" w:sz="0" w:val="nil"/>
-                <w:between w:space="0" w:sz="0" w:val="nil"/>
+                <w:top w:val="nil"/>
+                <w:left w:val="nil"/>
+                <w:bottom w:val="nil"/>
+                <w:right w:val="nil"/>
+                <w:between w:val="nil"/>
               </w:pBdr>
-              <w:shd w:fill="auto" w:val="clear"/>
-              <w:spacing w:after="0" w:before="0" w:line="240" w:lineRule="auto"/>
-              <w:ind w:left="720" w:right="0" w:hanging="360"/>
-              <w:jc w:val="left"/>
-              <w:rPr>
-                <w:rFonts w:ascii="Times New Roman" w:cs="Times New Roman" w:eastAsia="Times New Roman" w:hAnsi="Times New Roman"/>
-                <w:sz w:val="28"/>
-                <w:szCs w:val="28"/>
+              <w:spacing w:line="240" w:lineRule="auto"/>
+              <w:rPr>
+                <w:rFonts w:ascii="Times New Roman" w:eastAsia="Times New Roman" w:hAnsi="Times New Roman" w:cs="Times New Roman"/>
+                <w:sz w:val="24"/>
+                <w:szCs w:val="24"/>
               </w:rPr>
             </w:pPr>
             <w:r>
               <w:rPr>
-                <w:rFonts w:ascii="Times New Roman" w:cs="Times New Roman" w:eastAsia="Times New Roman" w:hAnsi="Times New Roman"/>
-                <w:sz w:val="28"/>
-                <w:szCs w:val="28"/>
-                <w:rtl w:val="0"/>
-              </w:rPr>
-              <w:t xml:space="preserve">Integrated website frontend with new services for sending and receiving user data by building a RESTful HTTP API for communicating with AMQP services across the enterprise.</w:t>
+                <w:rFonts w:ascii="Times New Roman" w:eastAsia="Times New Roman" w:hAnsi="Times New Roman" w:cs="Times New Roman"/>
+                <w:sz w:val="24"/>
+                <w:szCs w:val="24"/>
+              </w:rPr>
+              <w:t xml:space="preserve">Integrated website frontend with new services for sending and receiving user data by building a RESTful HTTP API for communicating with AMQP services across </w:t>
+            </w:r>
+            <w:r>
+              <w:rPr>
+                <w:rFonts w:ascii="Times New Roman" w:eastAsia="Times New Roman" w:hAnsi="Times New Roman" w:cs="Times New Roman"/>
+                <w:sz w:val="24"/>
+                <w:szCs w:val="24"/>
+              </w:rPr>
+              <w:t>the enterprise.</w:t>
             </w:r>
           </w:p>
           <w:p>
             <w:pPr>
-              <w:keepNext w:val="0"/>
-              <w:keepLines w:val="0"/>
               <w:widowControl w:val="0"/>
               <w:numPr>
                 <w:ilvl w:val="0"/>
-                <w:numId w:val="2"/>
+                <w:numId w:val="3"/>
               </w:numPr>
               <w:pBdr>
-                <w:top w:space="0" w:sz="0" w:val="nil"/>
-                <w:left w:space="0" w:sz="0" w:val="nil"/>
-                <w:bottom w:space="0" w:sz="0" w:val="nil"/>
-                <w:right w:space="0" w:sz="0" w:val="nil"/>
-                <w:between w:space="0" w:sz="0" w:val="nil"/>
+                <w:top w:val="nil"/>
+                <w:left w:val="nil"/>
+                <w:bottom w:val="nil"/>
+                <w:right w:val="nil"/>
+                <w:between w:val="nil"/>
               </w:pBdr>
-              <w:shd w:fill="auto" w:val="clear"/>
-              <w:spacing w:after="0" w:before="0" w:line="240" w:lineRule="auto"/>
-              <w:ind w:left="720" w:right="0" w:hanging="360"/>
-              <w:jc w:val="left"/>
-              <w:rPr>
-                <w:rFonts w:ascii="Times New Roman" w:cs="Times New Roman" w:eastAsia="Times New Roman" w:hAnsi="Times New Roman"/>
-                <w:sz w:val="28"/>
-                <w:szCs w:val="28"/>
+              <w:spacing w:line="240" w:lineRule="auto"/>
+              <w:rPr>
+                <w:rFonts w:ascii="Times New Roman" w:eastAsia="Times New Roman" w:hAnsi="Times New Roman" w:cs="Times New Roman"/>
+                <w:sz w:val="24"/>
+                <w:szCs w:val="24"/>
               </w:rPr>
             </w:pPr>
             <w:r>
               <w:rPr>
-                <w:rFonts w:ascii="Times New Roman" w:cs="Times New Roman" w:eastAsia="Times New Roman" w:hAnsi="Times New Roman"/>
-                <w:sz w:val="28"/>
-                <w:szCs w:val="28"/>
-                <w:rtl w:val="0"/>
-              </w:rPr>
-              <w:t xml:space="preserve">Built standard process for users to gather and submit construction data through the website by developing a configuration driven, reusable survey submission UI.</w:t>
-            </w:r>
-          </w:p>
-          <w:p>
-            <w:pPr>
-              <w:keepNext w:val="0"/>
-              <w:keepLines w:val="0"/>
-              <w:widowControl w:val="0"/>
-              <w:numPr>
-                <w:ilvl w:val="0"/>
-                <w:numId w:val="2"/>
-              </w:numPr>
-              <w:pBdr>
-                <w:top w:space="0" w:sz="0" w:val="nil"/>
-                <w:left w:space="0" w:sz="0" w:val="nil"/>
-                <w:bottom w:space="0" w:sz="0" w:val="nil"/>
-                <w:right w:space="0" w:sz="0" w:val="nil"/>
-                <w:between w:space="0" w:sz="0" w:val="nil"/>
-              </w:pBdr>
-              <w:shd w:fill="auto" w:val="clear"/>
-              <w:spacing w:after="0" w:before="0" w:line="240" w:lineRule="auto"/>
-              <w:ind w:left="720" w:right="0" w:hanging="360"/>
-              <w:jc w:val="left"/>
-              <w:rPr>
-                <w:rFonts w:ascii="Times New Roman" w:cs="Times New Roman" w:eastAsia="Times New Roman" w:hAnsi="Times New Roman"/>
-                <w:sz w:val="28"/>
-                <w:szCs w:val="28"/>
-              </w:rPr>
-            </w:pPr>
-            <w:r>
-              <w:rPr>
-                <w:rFonts w:ascii="Times New Roman" w:cs="Times New Roman" w:eastAsia="Times New Roman" w:hAnsi="Times New Roman"/>
-                <w:sz w:val="28"/>
-                <w:szCs w:val="28"/>
-                <w:rtl w:val="0"/>
-              </w:rPr>
-              <w:t xml:space="preserve">Enhanced process for users to submit data by implementing a state management system which allowed the user to manage their data at multiple stages in the submission process before the data was saved to our system.</w:t>
+                <w:rFonts w:ascii="Times New Roman" w:eastAsia="Times New Roman" w:hAnsi="Times New Roman" w:cs="Times New Roman"/>
+                <w:sz w:val="24"/>
+                <w:szCs w:val="24"/>
+              </w:rPr>
+              <w:t>Enhanced process for users to submit data by implementing a state management system to allow them to manage their data at multiple stages in the submission process.</w:t>
             </w:r>
           </w:p>
         </w:tc>
       </w:tr>
       <w:tr>
         <w:trPr>
-          <w:trHeight w:val="480" w:hRule="atLeast"/>
+          <w:trHeight w:val="480"/>
         </w:trPr>
         <w:tc>
           <w:tcPr>
-            <w:gridSpan w:val="3"/>
-            <w:shd w:fill="auto" w:val="clear"/>
+            <w:tcW w:w="3285" w:type="dxa"/>
+            <w:shd w:val="clear" w:color="auto" w:fill="auto"/>
             <w:tcMar>
-              <w:top w:w="100.0" w:type="dxa"/>
-              <w:left w:w="100.0" w:type="dxa"/>
-              <w:bottom w:w="100.0" w:type="dxa"/>
-              <w:right w:w="100.0" w:type="dxa"/>
+              <w:top w:w="100" w:type="dxa"/>
+              <w:left w:w="100" w:type="dxa"/>
+              <w:bottom w:w="100" w:type="dxa"/>
+              <w:right w:w="100" w:type="dxa"/>
             </w:tcMar>
-            <w:vAlign w:val="top"/>
           </w:tcPr>
           <w:p>
             <w:pPr>
-              <w:keepNext w:val="0"/>
-              <w:keepLines w:val="0"/>
               <w:widowControl w:val="0"/>
               <w:pBdr>
-                <w:top w:space="0" w:sz="0" w:val="nil"/>
-                <w:left w:space="0" w:sz="0" w:val="nil"/>
-                <w:bottom w:space="0" w:sz="0" w:val="nil"/>
-                <w:right w:space="0" w:sz="0" w:val="nil"/>
-                <w:between w:space="0" w:sz="0" w:val="nil"/>
+                <w:top w:val="nil"/>
+                <w:left w:val="nil"/>
+                <w:bottom w:val="nil"/>
+                <w:right w:val="nil"/>
+                <w:between w:val="nil"/>
               </w:pBdr>
-              <w:shd w:fill="auto" w:val="clear"/>
-              <w:spacing w:after="0" w:before="0" w:line="240" w:lineRule="auto"/>
-              <w:ind w:left="0" w:right="0" w:firstLine="0"/>
-              <w:jc w:val="left"/>
-              <w:rPr>
-                <w:rFonts w:ascii="Times New Roman" w:cs="Times New Roman" w:eastAsia="Times New Roman" w:hAnsi="Times New Roman"/>
-                <w:b w:val="1"/>
-                <w:sz w:val="28"/>
-                <w:szCs w:val="28"/>
+              <w:spacing w:line="240" w:lineRule="auto"/>
+              <w:ind w:left="720" w:hanging="360"/>
+              <w:rPr>
+                <w:rFonts w:ascii="Times New Roman" w:eastAsia="Times New Roman" w:hAnsi="Times New Roman" w:cs="Times New Roman"/>
+                <w:sz w:val="24"/>
+                <w:szCs w:val="24"/>
+                <w:u w:val="single"/>
               </w:rPr>
             </w:pPr>
             <w:r>
               <w:rPr>
-                <w:rFonts w:ascii="Times New Roman" w:cs="Times New Roman" w:eastAsia="Times New Roman" w:hAnsi="Times New Roman"/>
-                <w:b w:val="1"/>
-                <w:sz w:val="28"/>
-                <w:szCs w:val="28"/>
-                <w:rtl w:val="0"/>
-              </w:rPr>
-              <w:t xml:space="preserve">Education</w:t>
+                <w:rFonts w:ascii="Times New Roman" w:eastAsia="Times New Roman" w:hAnsi="Times New Roman" w:cs="Times New Roman"/>
+                <w:sz w:val="24"/>
+                <w:szCs w:val="24"/>
+                <w:u w:val="single"/>
+              </w:rPr>
+              <w:t>Box Inc.</w:t>
+            </w:r>
+          </w:p>
+        </w:tc>
+        <w:tc>
+          <w:tcPr>
+            <w:tcW w:w="2955" w:type="dxa"/>
+            <w:shd w:val="clear" w:color="auto" w:fill="auto"/>
+            <w:tcMar>
+              <w:top w:w="100" w:type="dxa"/>
+              <w:left w:w="100" w:type="dxa"/>
+              <w:bottom w:w="100" w:type="dxa"/>
+              <w:right w:w="100" w:type="dxa"/>
+            </w:tcMar>
+          </w:tcPr>
+          <w:p>
+            <w:pPr>
+              <w:widowControl w:val="0"/>
+              <w:pBdr>
+                <w:top w:val="nil"/>
+                <w:left w:val="nil"/>
+                <w:bottom w:val="nil"/>
+                <w:right w:val="nil"/>
+                <w:between w:val="nil"/>
+              </w:pBdr>
+              <w:spacing w:line="240" w:lineRule="auto"/>
+              <w:rPr>
+                <w:rFonts w:ascii="Times New Roman" w:eastAsia="Times New Roman" w:hAnsi="Times New Roman" w:cs="Times New Roman"/>
+                <w:sz w:val="24"/>
+                <w:szCs w:val="24"/>
+                <w:u w:val="single"/>
+              </w:rPr>
+            </w:pPr>
+            <w:r>
+              <w:rPr>
+                <w:rFonts w:ascii="Times New Roman" w:eastAsia="Times New Roman" w:hAnsi="Times New Roman" w:cs="Times New Roman"/>
+                <w:sz w:val="24"/>
+                <w:szCs w:val="24"/>
+                <w:u w:val="single"/>
+              </w:rPr>
+              <w:t>Software Engineer</w:t>
+            </w:r>
+          </w:p>
+        </w:tc>
+        <w:tc>
+          <w:tcPr>
+            <w:tcW w:w="3120" w:type="dxa"/>
+            <w:shd w:val="clear" w:color="auto" w:fill="auto"/>
+            <w:tcMar>
+              <w:top w:w="100" w:type="dxa"/>
+              <w:left w:w="100" w:type="dxa"/>
+              <w:bottom w:w="100" w:type="dxa"/>
+              <w:right w:w="100" w:type="dxa"/>
+            </w:tcMar>
+          </w:tcPr>
+          <w:p>
+            <w:pPr>
+              <w:widowControl w:val="0"/>
+              <w:pBdr>
+                <w:top w:val="nil"/>
+                <w:left w:val="nil"/>
+                <w:bottom w:val="nil"/>
+                <w:right w:val="nil"/>
+                <w:between w:val="nil"/>
+              </w:pBdr>
+              <w:spacing w:line="240" w:lineRule="auto"/>
+              <w:rPr>
+                <w:rFonts w:ascii="Times New Roman" w:eastAsia="Times New Roman" w:hAnsi="Times New Roman" w:cs="Times New Roman"/>
+                <w:sz w:val="24"/>
+                <w:szCs w:val="24"/>
+                <w:u w:val="single"/>
+              </w:rPr>
+            </w:pPr>
+            <w:r>
+              <w:rPr>
+                <w:rFonts w:ascii="Times New Roman" w:eastAsia="Times New Roman" w:hAnsi="Times New Roman" w:cs="Times New Roman"/>
+                <w:sz w:val="24"/>
+                <w:szCs w:val="24"/>
+                <w:u w:val="single"/>
+              </w:rPr>
+              <w:t>January 2021 – Present</w:t>
+            </w:r>
+          </w:p>
+        </w:tc>
+      </w:tr>
+      <w:tr>
+        <w:trPr>
+          <w:trHeight w:val="480"/>
+        </w:trPr>
+        <w:tc>
+          <w:tcPr>
+            <w:tcW w:w="9360" w:type="dxa"/>
+            <w:gridSpan w:val="3"/>
+            <w:shd w:val="clear" w:color="auto" w:fill="auto"/>
+            <w:tcMar>
+              <w:top w:w="100" w:type="dxa"/>
+              <w:left w:w="100" w:type="dxa"/>
+              <w:bottom w:w="100" w:type="dxa"/>
+              <w:right w:w="100" w:type="dxa"/>
+            </w:tcMar>
+          </w:tcPr>
+          <w:p>
+            <w:pPr>
+              <w:widowControl w:val="0"/>
+              <w:numPr>
+                <w:ilvl w:val="0"/>
+                <w:numId w:val="4"/>
+              </w:numPr>
+              <w:pBdr>
+                <w:top w:val="nil"/>
+                <w:left w:val="nil"/>
+                <w:bottom w:val="nil"/>
+                <w:right w:val="nil"/>
+                <w:between w:val="nil"/>
+              </w:pBdr>
+              <w:spacing w:line="240" w:lineRule="auto"/>
+              <w:rPr>
+                <w:rFonts w:ascii="Times New Roman" w:eastAsia="Times New Roman" w:hAnsi="Times New Roman" w:cs="Times New Roman"/>
+                <w:sz w:val="24"/>
+                <w:szCs w:val="24"/>
+              </w:rPr>
+            </w:pPr>
+            <w:r>
+              <w:rPr>
+                <w:rFonts w:ascii="Times New Roman" w:eastAsia="Times New Roman" w:hAnsi="Times New Roman" w:cs="Times New Roman"/>
+                <w:sz w:val="24"/>
+                <w:szCs w:val="24"/>
+              </w:rPr>
+              <w:t>Built File Request Dashboard experience for administrators to manage File Requests of users within their enterprise.</w:t>
+            </w:r>
+          </w:p>
+          <w:p>
+            <w:pPr>
+              <w:widowControl w:val="0"/>
+              <w:numPr>
+                <w:ilvl w:val="0"/>
+                <w:numId w:val="4"/>
+              </w:numPr>
+              <w:pBdr>
+                <w:top w:val="nil"/>
+                <w:left w:val="nil"/>
+                <w:bottom w:val="nil"/>
+                <w:right w:val="nil"/>
+                <w:between w:val="nil"/>
+              </w:pBdr>
+              <w:spacing w:line="240" w:lineRule="auto"/>
+              <w:rPr>
+                <w:rFonts w:ascii="Times New Roman" w:eastAsia="Times New Roman" w:hAnsi="Times New Roman" w:cs="Times New Roman"/>
+                <w:sz w:val="24"/>
+                <w:szCs w:val="24"/>
+              </w:rPr>
+            </w:pPr>
+            <w:r>
+              <w:rPr>
+                <w:rFonts w:ascii="Times New Roman" w:eastAsia="Times New Roman" w:hAnsi="Times New Roman" w:cs="Times New Roman"/>
+                <w:sz w:val="24"/>
+                <w:szCs w:val="24"/>
+              </w:rPr>
+              <w:t>Developed Scheduled Trigger workflow feature to automatically execute user defined automations on defined schedules.</w:t>
+            </w:r>
+          </w:p>
+          <w:p>
+            <w:pPr>
+              <w:widowControl w:val="0"/>
+              <w:numPr>
+                <w:ilvl w:val="0"/>
+                <w:numId w:val="4"/>
+              </w:numPr>
+              <w:pBdr>
+                <w:top w:val="nil"/>
+                <w:left w:val="nil"/>
+                <w:bottom w:val="nil"/>
+                <w:right w:val="nil"/>
+                <w:between w:val="nil"/>
+              </w:pBdr>
+              <w:spacing w:line="240" w:lineRule="auto"/>
+              <w:rPr>
+                <w:rFonts w:ascii="Times New Roman" w:eastAsia="Times New Roman" w:hAnsi="Times New Roman" w:cs="Times New Roman"/>
+                <w:sz w:val="24"/>
+                <w:szCs w:val="24"/>
+              </w:rPr>
+            </w:pPr>
+            <w:r>
+              <w:rPr>
+                <w:rFonts w:ascii="Times New Roman" w:eastAsia="Times New Roman" w:hAnsi="Times New Roman" w:cs="Times New Roman"/>
+                <w:sz w:val="24"/>
+                <w:szCs w:val="24"/>
+              </w:rPr>
+              <w:t xml:space="preserve">Enhanced Box Workflow </w:t>
+            </w:r>
+            <w:r>
+              <w:rPr>
+                <w:rFonts w:ascii="Times New Roman" w:eastAsia="Times New Roman" w:hAnsi="Times New Roman" w:cs="Times New Roman"/>
+                <w:sz w:val="24"/>
+                <w:szCs w:val="24"/>
+              </w:rPr>
+              <w:t>feature packaging by refactoring services to accept configuration driven sets of available features for each user.</w:t>
+            </w:r>
+          </w:p>
+        </w:tc>
+      </w:tr>
+      <w:tr>
+        <w:trPr>
+          <w:trHeight w:val="480"/>
+        </w:trPr>
+        <w:tc>
+          <w:tcPr>
+            <w:tcW w:w="9360" w:type="dxa"/>
+            <w:gridSpan w:val="3"/>
+            <w:shd w:val="clear" w:color="auto" w:fill="auto"/>
+            <w:tcMar>
+              <w:top w:w="100" w:type="dxa"/>
+              <w:left w:w="100" w:type="dxa"/>
+              <w:bottom w:w="100" w:type="dxa"/>
+              <w:right w:w="100" w:type="dxa"/>
+            </w:tcMar>
+          </w:tcPr>
+          <w:p>
+            <w:pPr>
+              <w:widowControl w:val="0"/>
+              <w:pBdr>
+                <w:top w:val="nil"/>
+                <w:left w:val="nil"/>
+                <w:bottom w:val="nil"/>
+                <w:right w:val="nil"/>
+                <w:between w:val="nil"/>
+              </w:pBdr>
+              <w:spacing w:line="240" w:lineRule="auto"/>
+              <w:rPr>
+                <w:rFonts w:ascii="Times New Roman" w:eastAsia="Times New Roman" w:hAnsi="Times New Roman" w:cs="Times New Roman"/>
+                <w:b/>
+                <w:sz w:val="24"/>
+                <w:szCs w:val="24"/>
+              </w:rPr>
+            </w:pPr>
+            <w:r>
+              <w:rPr>
+                <w:rFonts w:ascii="Times New Roman" w:eastAsia="Times New Roman" w:hAnsi="Times New Roman" w:cs="Times New Roman"/>
+                <w:b/>
+                <w:sz w:val="24"/>
+                <w:szCs w:val="24"/>
+              </w:rPr>
+              <w:t>Education</w:t>
             </w:r>
           </w:p>
         </w:tc>
@@ -418,538 +587,140 @@
       <w:tr>
         <w:tc>
           <w:tcPr>
-            <w:shd w:fill="auto" w:val="clear"/>
+            <w:tcW w:w="3285" w:type="dxa"/>
+            <w:shd w:val="clear" w:color="auto" w:fill="auto"/>
             <w:tcMar>
-              <w:top w:w="100.0" w:type="dxa"/>
-              <w:left w:w="100.0" w:type="dxa"/>
-              <w:bottom w:w="100.0" w:type="dxa"/>
-              <w:right w:w="100.0" w:type="dxa"/>
+              <w:top w:w="100" w:type="dxa"/>
+              <w:left w:w="100" w:type="dxa"/>
+              <w:bottom w:w="100" w:type="dxa"/>
+              <w:right w:w="100" w:type="dxa"/>
             </w:tcMar>
-            <w:vAlign w:val="top"/>
           </w:tcPr>
           <w:p>
             <w:pPr>
-              <w:keepNext w:val="0"/>
-              <w:keepLines w:val="0"/>
               <w:widowControl w:val="0"/>
               <w:pBdr>
-                <w:top w:space="0" w:sz="0" w:val="nil"/>
-                <w:left w:space="0" w:sz="0" w:val="nil"/>
-                <w:bottom w:space="0" w:sz="0" w:val="nil"/>
-                <w:right w:space="0" w:sz="0" w:val="nil"/>
-                <w:between w:space="0" w:sz="0" w:val="nil"/>
+                <w:top w:val="nil"/>
+                <w:left w:val="nil"/>
+                <w:bottom w:val="nil"/>
+                <w:right w:val="nil"/>
+                <w:between w:val="nil"/>
               </w:pBdr>
-              <w:shd w:fill="auto" w:val="clear"/>
-              <w:spacing w:after="0" w:before="0" w:line="240" w:lineRule="auto"/>
-              <w:ind w:left="0" w:right="0" w:firstLine="0"/>
-              <w:jc w:val="left"/>
-              <w:rPr>
-                <w:rFonts w:ascii="Times New Roman" w:cs="Times New Roman" w:eastAsia="Times New Roman" w:hAnsi="Times New Roman"/>
-                <w:sz w:val="28"/>
-                <w:szCs w:val="28"/>
+              <w:spacing w:line="240" w:lineRule="auto"/>
+              <w:rPr>
+                <w:rFonts w:ascii="Times New Roman" w:eastAsia="Times New Roman" w:hAnsi="Times New Roman" w:cs="Times New Roman"/>
+                <w:sz w:val="24"/>
+                <w:szCs w:val="24"/>
                 <w:u w:val="single"/>
               </w:rPr>
             </w:pPr>
             <w:r>
               <w:rPr>
-                <w:rFonts w:ascii="Times New Roman" w:cs="Times New Roman" w:eastAsia="Times New Roman" w:hAnsi="Times New Roman"/>
-                <w:sz w:val="28"/>
-                <w:szCs w:val="28"/>
+                <w:rFonts w:ascii="Times New Roman" w:eastAsia="Times New Roman" w:hAnsi="Times New Roman" w:cs="Times New Roman"/>
+                <w:sz w:val="24"/>
+                <w:szCs w:val="24"/>
                 <w:u w:val="single"/>
-                <w:rtl w:val="0"/>
-              </w:rPr>
-              <w:t xml:space="preserve">Oregon State University</w:t>
+              </w:rPr>
+              <w:t>Oregon State University</w:t>
             </w:r>
           </w:p>
         </w:tc>
         <w:tc>
           <w:tcPr>
-            <w:shd w:fill="auto" w:val="clear"/>
+            <w:tcW w:w="2955" w:type="dxa"/>
+            <w:shd w:val="clear" w:color="auto" w:fill="auto"/>
             <w:tcMar>
-              <w:top w:w="100.0" w:type="dxa"/>
-              <w:left w:w="100.0" w:type="dxa"/>
-              <w:bottom w:w="100.0" w:type="dxa"/>
-              <w:right w:w="100.0" w:type="dxa"/>
+              <w:top w:w="100" w:type="dxa"/>
+              <w:left w:w="100" w:type="dxa"/>
+              <w:bottom w:w="100" w:type="dxa"/>
+              <w:right w:w="100" w:type="dxa"/>
             </w:tcMar>
-            <w:vAlign w:val="top"/>
           </w:tcPr>
           <w:p>
             <w:pPr>
-              <w:keepNext w:val="0"/>
-              <w:keepLines w:val="0"/>
               <w:widowControl w:val="0"/>
               <w:pBdr>
-                <w:top w:space="0" w:sz="0" w:val="nil"/>
-                <w:left w:space="0" w:sz="0" w:val="nil"/>
-                <w:bottom w:space="0" w:sz="0" w:val="nil"/>
-                <w:right w:space="0" w:sz="0" w:val="nil"/>
-                <w:between w:space="0" w:sz="0" w:val="nil"/>
+                <w:top w:val="nil"/>
+                <w:left w:val="nil"/>
+                <w:bottom w:val="nil"/>
+                <w:right w:val="nil"/>
+                <w:between w:val="nil"/>
               </w:pBdr>
-              <w:shd w:fill="auto" w:val="clear"/>
-              <w:spacing w:after="0" w:before="0" w:line="240" w:lineRule="auto"/>
-              <w:ind w:left="0" w:right="0" w:firstLine="0"/>
-              <w:jc w:val="left"/>
-              <w:rPr>
-                <w:rFonts w:ascii="Times New Roman" w:cs="Times New Roman" w:eastAsia="Times New Roman" w:hAnsi="Times New Roman"/>
-                <w:sz w:val="28"/>
-                <w:szCs w:val="28"/>
+              <w:spacing w:line="240" w:lineRule="auto"/>
+              <w:rPr>
+                <w:rFonts w:ascii="Times New Roman" w:eastAsia="Times New Roman" w:hAnsi="Times New Roman" w:cs="Times New Roman"/>
+                <w:sz w:val="24"/>
+                <w:szCs w:val="24"/>
                 <w:u w:val="single"/>
               </w:rPr>
             </w:pPr>
             <w:r>
               <w:rPr>
-                <w:rFonts w:ascii="Times New Roman" w:cs="Times New Roman" w:eastAsia="Times New Roman" w:hAnsi="Times New Roman"/>
-                <w:sz w:val="28"/>
-                <w:szCs w:val="28"/>
+                <w:rFonts w:ascii="Times New Roman" w:eastAsia="Times New Roman" w:hAnsi="Times New Roman" w:cs="Times New Roman"/>
+                <w:sz w:val="24"/>
+                <w:szCs w:val="24"/>
                 <w:u w:val="single"/>
-                <w:rtl w:val="0"/>
-              </w:rPr>
-              <w:t xml:space="preserve">Corvallis, OR</w:t>
+              </w:rPr>
+              <w:t>Corvallis, OR</w:t>
             </w:r>
           </w:p>
         </w:tc>
         <w:tc>
           <w:tcPr>
-            <w:shd w:fill="auto" w:val="clear"/>
+            <w:tcW w:w="3120" w:type="dxa"/>
+            <w:shd w:val="clear" w:color="auto" w:fill="auto"/>
             <w:tcMar>
-              <w:top w:w="100.0" w:type="dxa"/>
-              <w:left w:w="100.0" w:type="dxa"/>
-              <w:bottom w:w="100.0" w:type="dxa"/>
-              <w:right w:w="100.0" w:type="dxa"/>
+              <w:top w:w="100" w:type="dxa"/>
+              <w:left w:w="100" w:type="dxa"/>
+              <w:bottom w:w="100" w:type="dxa"/>
+              <w:right w:w="100" w:type="dxa"/>
             </w:tcMar>
-            <w:vAlign w:val="top"/>
           </w:tcPr>
           <w:p>
             <w:pPr>
-              <w:keepNext w:val="0"/>
-              <w:keepLines w:val="0"/>
               <w:widowControl w:val="0"/>
               <w:pBdr>
-                <w:top w:space="0" w:sz="0" w:val="nil"/>
-                <w:left w:space="0" w:sz="0" w:val="nil"/>
-                <w:bottom w:space="0" w:sz="0" w:val="nil"/>
-                <w:right w:space="0" w:sz="0" w:val="nil"/>
-                <w:between w:space="0" w:sz="0" w:val="nil"/>
+                <w:top w:val="nil"/>
+                <w:left w:val="nil"/>
+                <w:bottom w:val="nil"/>
+                <w:right w:val="nil"/>
+                <w:between w:val="nil"/>
               </w:pBdr>
-              <w:shd w:fill="auto" w:val="clear"/>
-              <w:spacing w:after="0" w:before="0" w:line="240" w:lineRule="auto"/>
-              <w:ind w:left="0" w:right="0" w:firstLine="0"/>
-              <w:jc w:val="left"/>
-              <w:rPr>
-                <w:rFonts w:ascii="Times New Roman" w:cs="Times New Roman" w:eastAsia="Times New Roman" w:hAnsi="Times New Roman"/>
-                <w:sz w:val="28"/>
-                <w:szCs w:val="28"/>
+              <w:spacing w:line="240" w:lineRule="auto"/>
+              <w:rPr>
+                <w:rFonts w:ascii="Times New Roman" w:eastAsia="Times New Roman" w:hAnsi="Times New Roman" w:cs="Times New Roman"/>
+                <w:sz w:val="24"/>
+                <w:szCs w:val="24"/>
                 <w:u w:val="single"/>
               </w:rPr>
             </w:pPr>
             <w:r>
               <w:rPr>
-                <w:rFonts w:ascii="Times New Roman" w:cs="Times New Roman" w:eastAsia="Times New Roman" w:hAnsi="Times New Roman"/>
-                <w:sz w:val="28"/>
-                <w:szCs w:val="28"/>
+                <w:rFonts w:ascii="Times New Roman" w:eastAsia="Times New Roman" w:hAnsi="Times New Roman" w:cs="Times New Roman"/>
+                <w:sz w:val="24"/>
+                <w:szCs w:val="24"/>
                 <w:u w:val="single"/>
-                <w:rtl w:val="0"/>
-              </w:rPr>
-              <w:t xml:space="preserve">2016 -- 2018</w:t>
+              </w:rPr>
+              <w:t>2016 – 2018</w:t>
             </w:r>
           </w:p>
         </w:tc>
       </w:tr>
       <w:tr>
         <w:trPr>
-          <w:trHeight w:val="480" w:hRule="atLeast"/>
+          <w:trHeight w:val="480"/>
         </w:trPr>
         <w:tc>
           <w:tcPr>
+            <w:tcW w:w="9360" w:type="dxa"/>
             <w:gridSpan w:val="3"/>
-            <w:shd w:fill="auto" w:val="clear"/>
+            <w:shd w:val="clear" w:color="auto" w:fill="auto"/>
             <w:tcMar>
-              <w:top w:w="100.0" w:type="dxa"/>
-              <w:left w:w="100.0" w:type="dxa"/>
-              <w:bottom w:w="100.0" w:type="dxa"/>
-              <w:right w:w="100.0" w:type="dxa"/>
+              <w:top w:w="100" w:type="dxa"/>
+              <w:left w:w="100" w:type="dxa"/>
+              <w:bottom w:w="100" w:type="dxa"/>
+              <w:right w:w="100" w:type="dxa"/>
             </w:tcMar>
-            <w:vAlign w:val="top"/>
-          </w:tcPr>
-          <w:p>
-            <w:pPr>
-              <w:keepNext w:val="0"/>
-              <w:keepLines w:val="0"/>
-              <w:widowControl w:val="0"/>
-              <w:numPr>
-                <w:ilvl w:val="0"/>
-                <w:numId w:val="3"/>
-              </w:numPr>
-              <w:pBdr>
-                <w:top w:space="0" w:sz="0" w:val="nil"/>
-                <w:left w:space="0" w:sz="0" w:val="nil"/>
-                <w:bottom w:space="0" w:sz="0" w:val="nil"/>
-                <w:right w:space="0" w:sz="0" w:val="nil"/>
-                <w:between w:space="0" w:sz="0" w:val="nil"/>
-              </w:pBdr>
-              <w:shd w:fill="auto" w:val="clear"/>
-              <w:spacing w:after="0" w:before="0" w:line="240" w:lineRule="auto"/>
-              <w:ind w:left="720" w:right="0" w:hanging="360"/>
-              <w:jc w:val="left"/>
-              <w:rPr>
-                <w:rFonts w:ascii="Times New Roman" w:cs="Times New Roman" w:eastAsia="Times New Roman" w:hAnsi="Times New Roman"/>
-                <w:sz w:val="28"/>
-                <w:szCs w:val="28"/>
-              </w:rPr>
-            </w:pPr>
-            <w:r>
-              <w:rPr>
-                <w:rFonts w:ascii="Times New Roman" w:cs="Times New Roman" w:eastAsia="Times New Roman" w:hAnsi="Times New Roman"/>
-                <w:sz w:val="28"/>
-                <w:szCs w:val="28"/>
-                <w:rtl w:val="0"/>
-              </w:rPr>
-              <w:t xml:space="preserve">B.S. in Computer Science, 4.0 GPA, Graduated 2018</w:t>
-            </w:r>
-          </w:p>
-        </w:tc>
-      </w:tr>
-      <w:tr>
-        <w:tc>
-          <w:tcPr>
-            <w:shd w:fill="auto" w:val="clear"/>
-            <w:tcMar>
-              <w:top w:w="100.0" w:type="dxa"/>
-              <w:left w:w="100.0" w:type="dxa"/>
-              <w:bottom w:w="100.0" w:type="dxa"/>
-              <w:right w:w="100.0" w:type="dxa"/>
-            </w:tcMar>
-            <w:vAlign w:val="top"/>
-          </w:tcPr>
-          <w:p>
-            <w:pPr>
-              <w:keepNext w:val="0"/>
-              <w:keepLines w:val="0"/>
-              <w:widowControl w:val="0"/>
-              <w:pBdr>
-                <w:top w:space="0" w:sz="0" w:val="nil"/>
-                <w:left w:space="0" w:sz="0" w:val="nil"/>
-                <w:bottom w:space="0" w:sz="0" w:val="nil"/>
-                <w:right w:space="0" w:sz="0" w:val="nil"/>
-                <w:between w:space="0" w:sz="0" w:val="nil"/>
-              </w:pBdr>
-              <w:shd w:fill="auto" w:val="clear"/>
-              <w:spacing w:after="0" w:before="0" w:line="240" w:lineRule="auto"/>
-              <w:ind w:left="0" w:right="0" w:firstLine="0"/>
-              <w:jc w:val="left"/>
-              <w:rPr>
-                <w:rFonts w:ascii="Times New Roman" w:cs="Times New Roman" w:eastAsia="Times New Roman" w:hAnsi="Times New Roman"/>
-                <w:sz w:val="28"/>
-                <w:szCs w:val="28"/>
-                <w:u w:val="single"/>
-              </w:rPr>
-            </w:pPr>
-            <w:r>
-              <w:rPr>
-                <w:rFonts w:ascii="Times New Roman" w:cs="Times New Roman" w:eastAsia="Times New Roman" w:hAnsi="Times New Roman"/>
-                <w:sz w:val="28"/>
-                <w:szCs w:val="28"/>
-                <w:u w:val="single"/>
-                <w:rtl w:val="0"/>
-              </w:rPr>
-              <w:t xml:space="preserve">University of North Carolina</w:t>
-            </w:r>
-          </w:p>
-        </w:tc>
-        <w:tc>
-          <w:tcPr>
-            <w:shd w:fill="auto" w:val="clear"/>
-            <w:tcMar>
-              <w:top w:w="100.0" w:type="dxa"/>
-              <w:left w:w="100.0" w:type="dxa"/>
-              <w:bottom w:w="100.0" w:type="dxa"/>
-              <w:right w:w="100.0" w:type="dxa"/>
-            </w:tcMar>
-            <w:vAlign w:val="top"/>
-          </w:tcPr>
-          <w:p>
-            <w:pPr>
-              <w:keepNext w:val="0"/>
-              <w:keepLines w:val="0"/>
-              <w:widowControl w:val="0"/>
-              <w:pBdr>
-                <w:top w:space="0" w:sz="0" w:val="nil"/>
-                <w:left w:space="0" w:sz="0" w:val="nil"/>
-                <w:bottom w:space="0" w:sz="0" w:val="nil"/>
-                <w:right w:space="0" w:sz="0" w:val="nil"/>
-                <w:between w:space="0" w:sz="0" w:val="nil"/>
-              </w:pBdr>
-              <w:shd w:fill="auto" w:val="clear"/>
-              <w:spacing w:after="0" w:before="0" w:line="240" w:lineRule="auto"/>
-              <w:ind w:left="0" w:right="0" w:firstLine="0"/>
-              <w:jc w:val="left"/>
-              <w:rPr>
-                <w:rFonts w:ascii="Times New Roman" w:cs="Times New Roman" w:eastAsia="Times New Roman" w:hAnsi="Times New Roman"/>
-                <w:sz w:val="28"/>
-                <w:szCs w:val="28"/>
-                <w:u w:val="single"/>
-              </w:rPr>
-            </w:pPr>
-            <w:r>
-              <w:rPr>
-                <w:rFonts w:ascii="Times New Roman" w:cs="Times New Roman" w:eastAsia="Times New Roman" w:hAnsi="Times New Roman"/>
-                <w:sz w:val="28"/>
-                <w:szCs w:val="28"/>
-                <w:u w:val="single"/>
-                <w:rtl w:val="0"/>
-              </w:rPr>
-              <w:t xml:space="preserve">Chapel Hill, NC</w:t>
-            </w:r>
-          </w:p>
-        </w:tc>
-        <w:tc>
-          <w:tcPr>
-            <w:shd w:fill="auto" w:val="clear"/>
-            <w:tcMar>
-              <w:top w:w="100.0" w:type="dxa"/>
-              <w:left w:w="100.0" w:type="dxa"/>
-              <w:bottom w:w="100.0" w:type="dxa"/>
-              <w:right w:w="100.0" w:type="dxa"/>
-            </w:tcMar>
-            <w:vAlign w:val="top"/>
-          </w:tcPr>
-          <w:p>
-            <w:pPr>
-              <w:keepNext w:val="0"/>
-              <w:keepLines w:val="0"/>
-              <w:widowControl w:val="0"/>
-              <w:pBdr>
-                <w:top w:space="0" w:sz="0" w:val="nil"/>
-                <w:left w:space="0" w:sz="0" w:val="nil"/>
-                <w:bottom w:space="0" w:sz="0" w:val="nil"/>
-                <w:right w:space="0" w:sz="0" w:val="nil"/>
-                <w:between w:space="0" w:sz="0" w:val="nil"/>
-              </w:pBdr>
-              <w:shd w:fill="auto" w:val="clear"/>
-              <w:spacing w:after="0" w:before="0" w:line="240" w:lineRule="auto"/>
-              <w:ind w:left="0" w:right="0" w:firstLine="0"/>
-              <w:jc w:val="left"/>
-              <w:rPr>
-                <w:rFonts w:ascii="Times New Roman" w:cs="Times New Roman" w:eastAsia="Times New Roman" w:hAnsi="Times New Roman"/>
-                <w:sz w:val="28"/>
-                <w:szCs w:val="28"/>
-                <w:u w:val="single"/>
-              </w:rPr>
-            </w:pPr>
-            <w:r>
-              <w:rPr>
-                <w:rFonts w:ascii="Times New Roman" w:cs="Times New Roman" w:eastAsia="Times New Roman" w:hAnsi="Times New Roman"/>
-                <w:sz w:val="28"/>
-                <w:szCs w:val="28"/>
-                <w:u w:val="single"/>
-                <w:rtl w:val="0"/>
-              </w:rPr>
-              <w:t xml:space="preserve">2012 -- 2016</w:t>
-            </w:r>
-          </w:p>
-        </w:tc>
-      </w:tr>
-      <w:tr>
-        <w:trPr>
-          <w:trHeight w:val="480" w:hRule="atLeast"/>
-        </w:trPr>
-        <w:tc>
-          <w:tcPr>
-            <w:gridSpan w:val="3"/>
-            <w:shd w:fill="auto" w:val="clear"/>
-            <w:tcMar>
-              <w:top w:w="100.0" w:type="dxa"/>
-              <w:left w:w="100.0" w:type="dxa"/>
-              <w:bottom w:w="100.0" w:type="dxa"/>
-              <w:right w:w="100.0" w:type="dxa"/>
-            </w:tcMar>
-            <w:vAlign w:val="top"/>
-          </w:tcPr>
-          <w:p>
-            <w:pPr>
-              <w:keepNext w:val="0"/>
-              <w:keepLines w:val="0"/>
-              <w:widowControl w:val="0"/>
-              <w:numPr>
-                <w:ilvl w:val="0"/>
-                <w:numId w:val="4"/>
-              </w:numPr>
-              <w:pBdr>
-                <w:top w:space="0" w:sz="0" w:val="nil"/>
-                <w:left w:space="0" w:sz="0" w:val="nil"/>
-                <w:bottom w:space="0" w:sz="0" w:val="nil"/>
-                <w:right w:space="0" w:sz="0" w:val="nil"/>
-                <w:between w:space="0" w:sz="0" w:val="nil"/>
-              </w:pBdr>
-              <w:shd w:fill="auto" w:val="clear"/>
-              <w:spacing w:after="0" w:before="0" w:line="240" w:lineRule="auto"/>
-              <w:ind w:left="720" w:right="0" w:hanging="360"/>
-              <w:jc w:val="left"/>
-              <w:rPr>
-                <w:rFonts w:ascii="Times New Roman" w:cs="Times New Roman" w:eastAsia="Times New Roman" w:hAnsi="Times New Roman"/>
-                <w:sz w:val="28"/>
-                <w:szCs w:val="28"/>
-              </w:rPr>
-            </w:pPr>
-            <w:r>
-              <w:rPr>
-                <w:rFonts w:ascii="Times New Roman" w:cs="Times New Roman" w:eastAsia="Times New Roman" w:hAnsi="Times New Roman"/>
-                <w:sz w:val="28"/>
-                <w:szCs w:val="28"/>
-                <w:rtl w:val="0"/>
-              </w:rPr>
-              <w:t xml:space="preserve">B.A. in Philosophy, 3.56 GPA</w:t>
-            </w:r>
-          </w:p>
-        </w:tc>
-      </w:tr>
-      <w:tr>
-        <w:trPr>
-          <w:trHeight w:val="480" w:hRule="atLeast"/>
-        </w:trPr>
-        <w:tc>
-          <w:tcPr>
-            <w:gridSpan w:val="3"/>
-            <w:shd w:fill="auto" w:val="clear"/>
-            <w:tcMar>
-              <w:top w:w="100.0" w:type="dxa"/>
-              <w:left w:w="100.0" w:type="dxa"/>
-              <w:bottom w:w="100.0" w:type="dxa"/>
-              <w:right w:w="100.0" w:type="dxa"/>
-            </w:tcMar>
-            <w:vAlign w:val="top"/>
-          </w:tcPr>
-          <w:p>
-            <w:pPr>
-              <w:keepNext w:val="0"/>
-              <w:keepLines w:val="0"/>
-              <w:widowControl w:val="0"/>
-              <w:pBdr>
-                <w:top w:space="0" w:sz="0" w:val="nil"/>
-                <w:left w:space="0" w:sz="0" w:val="nil"/>
-                <w:bottom w:space="0" w:sz="0" w:val="nil"/>
-                <w:right w:space="0" w:sz="0" w:val="nil"/>
-                <w:between w:space="0" w:sz="0" w:val="nil"/>
-              </w:pBdr>
-              <w:shd w:fill="auto" w:val="clear"/>
-              <w:spacing w:after="0" w:before="0" w:line="240" w:lineRule="auto"/>
-              <w:ind w:left="0" w:right="0" w:firstLine="0"/>
-              <w:jc w:val="left"/>
-              <w:rPr>
-                <w:rFonts w:ascii="Times New Roman" w:cs="Times New Roman" w:eastAsia="Times New Roman" w:hAnsi="Times New Roman"/>
-                <w:b w:val="1"/>
-                <w:sz w:val="28"/>
-                <w:szCs w:val="28"/>
-              </w:rPr>
-            </w:pPr>
-            <w:r>
-              <w:rPr>
-                <w:rFonts w:ascii="Times New Roman" w:cs="Times New Roman" w:eastAsia="Times New Roman" w:hAnsi="Times New Roman"/>
-                <w:b w:val="1"/>
-                <w:sz w:val="28"/>
-                <w:szCs w:val="28"/>
-                <w:rtl w:val="0"/>
-              </w:rPr>
-              <w:t xml:space="preserve">Technical Experience</w:t>
-            </w:r>
-          </w:p>
-        </w:tc>
-      </w:tr>
-      <w:tr>
-        <w:trPr>
-          <w:trHeight w:val="480" w:hRule="atLeast"/>
-        </w:trPr>
-        <w:tc>
-          <w:tcPr>
-            <w:shd w:fill="auto" w:val="clear"/>
-            <w:tcMar>
-              <w:top w:w="100.0" w:type="dxa"/>
-              <w:left w:w="100.0" w:type="dxa"/>
-              <w:bottom w:w="100.0" w:type="dxa"/>
-              <w:right w:w="100.0" w:type="dxa"/>
-            </w:tcMar>
-            <w:vAlign w:val="top"/>
-          </w:tcPr>
-          <w:p>
-            <w:pPr>
-              <w:widowControl w:val="0"/>
-              <w:spacing w:line="240" w:lineRule="auto"/>
-              <w:ind w:left="0" w:firstLine="0"/>
-              <w:rPr>
-                <w:rFonts w:ascii="Times New Roman" w:cs="Times New Roman" w:eastAsia="Times New Roman" w:hAnsi="Times New Roman"/>
-                <w:sz w:val="28"/>
-                <w:szCs w:val="28"/>
-                <w:u w:val="single"/>
-              </w:rPr>
-            </w:pPr>
-            <w:r>
-              <w:rPr>
-                <w:rFonts w:ascii="Times New Roman" w:cs="Times New Roman" w:eastAsia="Times New Roman" w:hAnsi="Times New Roman"/>
-                <w:sz w:val="28"/>
-                <w:szCs w:val="28"/>
-                <w:u w:val="single"/>
-                <w:rtl w:val="0"/>
-              </w:rPr>
-              <w:t xml:space="preserve">Personal Website</w:t>
-            </w:r>
-          </w:p>
-        </w:tc>
-        <w:tc>
-          <w:tcPr>
-            <w:gridSpan w:val="2"/>
-            <w:shd w:fill="auto" w:val="clear"/>
-            <w:tcMar>
-              <w:top w:w="100.0" w:type="dxa"/>
-              <w:left w:w="100.0" w:type="dxa"/>
-              <w:bottom w:w="100.0" w:type="dxa"/>
-              <w:right w:w="100.0" w:type="dxa"/>
-            </w:tcMar>
-            <w:vAlign w:val="top"/>
-          </w:tcPr>
-          <w:p>
-            <w:pPr>
-              <w:widowControl w:val="0"/>
-              <w:spacing w:line="240" w:lineRule="auto"/>
-              <w:rPr>
-                <w:rFonts w:ascii="Times New Roman" w:cs="Times New Roman" w:eastAsia="Times New Roman" w:hAnsi="Times New Roman"/>
-                <w:sz w:val="28"/>
-                <w:szCs w:val="28"/>
-                <w:u w:val="single"/>
-              </w:rPr>
-            </w:pPr>
-            <w:r>
-              <w:rPr>
-                <w:rFonts w:ascii="Times New Roman" w:cs="Times New Roman" w:eastAsia="Times New Roman" w:hAnsi="Times New Roman"/>
-                <w:sz w:val="28"/>
-                <w:szCs w:val="28"/>
-                <w:u w:val="single"/>
-                <w:rtl w:val="0"/>
-              </w:rPr>
-              <w:t xml:space="preserve">https://james-todd.net</w:t>
-            </w:r>
-            <w:r>
-              <w:rPr>
-                <w:rtl w:val="0"/>
-              </w:rPr>
-            </w:r>
-          </w:p>
-        </w:tc>
-      </w:tr>
-      <w:tr>
-        <w:trPr>
-          <w:trHeight w:val="480" w:hRule="atLeast"/>
-        </w:trPr>
-        <w:tc>
-          <w:tcPr>
-            <w:gridSpan w:val="3"/>
-            <w:shd w:fill="auto" w:val="clear"/>
-            <w:tcMar>
-              <w:top w:w="100.0" w:type="dxa"/>
-              <w:left w:w="100.0" w:type="dxa"/>
-              <w:bottom w:w="100.0" w:type="dxa"/>
-              <w:right w:w="100.0" w:type="dxa"/>
-            </w:tcMar>
-            <w:vAlign w:val="top"/>
           </w:tcPr>
           <w:p>
             <w:pPr>
@@ -958,22 +729,243 @@
                 <w:ilvl w:val="0"/>
                 <w:numId w:val="5"/>
               </w:numPr>
+              <w:pBdr>
+                <w:top w:val="nil"/>
+                <w:left w:val="nil"/>
+                <w:bottom w:val="nil"/>
+                <w:right w:val="nil"/>
+                <w:between w:val="nil"/>
+              </w:pBdr>
               <w:spacing w:line="240" w:lineRule="auto"/>
-              <w:ind w:left="720" w:hanging="360"/>
-              <w:rPr>
-                <w:rFonts w:ascii="Times New Roman" w:cs="Times New Roman" w:eastAsia="Times New Roman" w:hAnsi="Times New Roman"/>
-                <w:sz w:val="28"/>
-                <w:szCs w:val="28"/>
+              <w:rPr>
+                <w:rFonts w:ascii="Times New Roman" w:eastAsia="Times New Roman" w:hAnsi="Times New Roman" w:cs="Times New Roman"/>
+                <w:sz w:val="24"/>
+                <w:szCs w:val="24"/>
               </w:rPr>
             </w:pPr>
             <w:r>
               <w:rPr>
-                <w:rFonts w:ascii="Times New Roman" w:cs="Times New Roman" w:eastAsia="Times New Roman" w:hAnsi="Times New Roman"/>
-                <w:sz w:val="28"/>
-                <w:szCs w:val="28"/>
-                <w:rtl w:val="0"/>
-              </w:rPr>
-              <w:t xml:space="preserve">Single Page ReactJS Web App</w:t>
+                <w:rFonts w:ascii="Times New Roman" w:eastAsia="Times New Roman" w:hAnsi="Times New Roman" w:cs="Times New Roman"/>
+                <w:sz w:val="24"/>
+                <w:szCs w:val="24"/>
+              </w:rPr>
+              <w:t>B.S. in Computer Science, 4.0 GPA, Graduated 2018</w:t>
+            </w:r>
+          </w:p>
+        </w:tc>
+      </w:tr>
+      <w:tr>
+        <w:tc>
+          <w:tcPr>
+            <w:tcW w:w="3285" w:type="dxa"/>
+            <w:shd w:val="clear" w:color="auto" w:fill="auto"/>
+            <w:tcMar>
+              <w:top w:w="100" w:type="dxa"/>
+              <w:left w:w="100" w:type="dxa"/>
+              <w:bottom w:w="100" w:type="dxa"/>
+              <w:right w:w="100" w:type="dxa"/>
+            </w:tcMar>
+          </w:tcPr>
+          <w:p>
+            <w:pPr>
+              <w:widowControl w:val="0"/>
+              <w:pBdr>
+                <w:top w:val="nil"/>
+                <w:left w:val="nil"/>
+                <w:bottom w:val="nil"/>
+                <w:right w:val="nil"/>
+                <w:between w:val="nil"/>
+              </w:pBdr>
+              <w:spacing w:line="240" w:lineRule="auto"/>
+              <w:rPr>
+                <w:rFonts w:ascii="Times New Roman" w:eastAsia="Times New Roman" w:hAnsi="Times New Roman" w:cs="Times New Roman"/>
+                <w:sz w:val="24"/>
+                <w:szCs w:val="24"/>
+                <w:u w:val="single"/>
+              </w:rPr>
+            </w:pPr>
+            <w:r>
+              <w:rPr>
+                <w:rFonts w:ascii="Times New Roman" w:eastAsia="Times New Roman" w:hAnsi="Times New Roman" w:cs="Times New Roman"/>
+                <w:sz w:val="24"/>
+                <w:szCs w:val="24"/>
+                <w:u w:val="single"/>
+              </w:rPr>
+              <w:t>University of North Carolina</w:t>
+            </w:r>
+          </w:p>
+        </w:tc>
+        <w:tc>
+          <w:tcPr>
+            <w:tcW w:w="2955" w:type="dxa"/>
+            <w:shd w:val="clear" w:color="auto" w:fill="auto"/>
+            <w:tcMar>
+              <w:top w:w="100" w:type="dxa"/>
+              <w:left w:w="100" w:type="dxa"/>
+              <w:bottom w:w="100" w:type="dxa"/>
+              <w:right w:w="100" w:type="dxa"/>
+            </w:tcMar>
+          </w:tcPr>
+          <w:p>
+            <w:pPr>
+              <w:widowControl w:val="0"/>
+              <w:pBdr>
+                <w:top w:val="nil"/>
+                <w:left w:val="nil"/>
+                <w:bottom w:val="nil"/>
+                <w:right w:val="nil"/>
+                <w:between w:val="nil"/>
+              </w:pBdr>
+              <w:spacing w:line="240" w:lineRule="auto"/>
+              <w:rPr>
+                <w:rFonts w:ascii="Times New Roman" w:eastAsia="Times New Roman" w:hAnsi="Times New Roman" w:cs="Times New Roman"/>
+                <w:sz w:val="24"/>
+                <w:szCs w:val="24"/>
+                <w:u w:val="single"/>
+              </w:rPr>
+            </w:pPr>
+            <w:r>
+              <w:rPr>
+                <w:rFonts w:ascii="Times New Roman" w:eastAsia="Times New Roman" w:hAnsi="Times New Roman" w:cs="Times New Roman"/>
+                <w:sz w:val="24"/>
+                <w:szCs w:val="24"/>
+                <w:u w:val="single"/>
+              </w:rPr>
+              <w:t>Chapel Hill, NC</w:t>
+            </w:r>
+          </w:p>
+        </w:tc>
+        <w:tc>
+          <w:tcPr>
+            <w:tcW w:w="3120" w:type="dxa"/>
+            <w:shd w:val="clear" w:color="auto" w:fill="auto"/>
+            <w:tcMar>
+              <w:top w:w="100" w:type="dxa"/>
+              <w:left w:w="100" w:type="dxa"/>
+              <w:bottom w:w="100" w:type="dxa"/>
+              <w:right w:w="100" w:type="dxa"/>
+            </w:tcMar>
+          </w:tcPr>
+          <w:p>
+            <w:pPr>
+              <w:widowControl w:val="0"/>
+              <w:pBdr>
+                <w:top w:val="nil"/>
+                <w:left w:val="nil"/>
+                <w:bottom w:val="nil"/>
+                <w:right w:val="nil"/>
+                <w:between w:val="nil"/>
+              </w:pBdr>
+              <w:spacing w:line="240" w:lineRule="auto"/>
+              <w:rPr>
+                <w:rFonts w:ascii="Times New Roman" w:eastAsia="Times New Roman" w:hAnsi="Times New Roman" w:cs="Times New Roman"/>
+                <w:sz w:val="24"/>
+                <w:szCs w:val="24"/>
+                <w:u w:val="single"/>
+              </w:rPr>
+            </w:pPr>
+            <w:r>
+              <w:rPr>
+                <w:rFonts w:ascii="Times New Roman" w:eastAsia="Times New Roman" w:hAnsi="Times New Roman" w:cs="Times New Roman"/>
+                <w:sz w:val="24"/>
+                <w:szCs w:val="24"/>
+                <w:u w:val="single"/>
+              </w:rPr>
+              <w:t>2012 — 2016</w:t>
+            </w:r>
+          </w:p>
+        </w:tc>
+      </w:tr>
+      <w:tr>
+        <w:trPr>
+          <w:trHeight w:val="480"/>
+        </w:trPr>
+        <w:tc>
+          <w:tcPr>
+            <w:tcW w:w="9360" w:type="dxa"/>
+            <w:gridSpan w:val="3"/>
+            <w:shd w:val="clear" w:color="auto" w:fill="auto"/>
+            <w:tcMar>
+              <w:top w:w="100" w:type="dxa"/>
+              <w:left w:w="100" w:type="dxa"/>
+              <w:bottom w:w="100" w:type="dxa"/>
+              <w:right w:w="100" w:type="dxa"/>
+            </w:tcMar>
+          </w:tcPr>
+          <w:p>
+            <w:pPr>
+              <w:widowControl w:val="0"/>
+              <w:numPr>
+                <w:ilvl w:val="0"/>
+                <w:numId w:val="6"/>
+              </w:numPr>
+              <w:pBdr>
+                <w:top w:val="nil"/>
+                <w:left w:val="nil"/>
+                <w:bottom w:val="nil"/>
+                <w:right w:val="nil"/>
+                <w:between w:val="nil"/>
+              </w:pBdr>
+              <w:spacing w:line="240" w:lineRule="auto"/>
+              <w:rPr>
+                <w:rFonts w:ascii="Times New Roman" w:eastAsia="Times New Roman" w:hAnsi="Times New Roman" w:cs="Times New Roman"/>
+                <w:sz w:val="24"/>
+                <w:szCs w:val="24"/>
+              </w:rPr>
+            </w:pPr>
+            <w:r>
+              <w:rPr>
+                <w:rFonts w:ascii="Times New Roman" w:eastAsia="Times New Roman" w:hAnsi="Times New Roman" w:cs="Times New Roman"/>
+                <w:sz w:val="24"/>
+                <w:szCs w:val="24"/>
+              </w:rPr>
+              <w:t>B.A. in Philosophy, 3.56 GPA, Graduated 2016</w:t>
+            </w:r>
+          </w:p>
+        </w:tc>
+      </w:tr>
+      <w:tr>
+        <w:trPr>
+          <w:trHeight w:val="480"/>
+        </w:trPr>
+        <w:tc>
+          <w:tcPr>
+            <w:tcW w:w="9360" w:type="dxa"/>
+            <w:gridSpan w:val="3"/>
+            <w:shd w:val="clear" w:color="auto" w:fill="auto"/>
+            <w:tcMar>
+              <w:top w:w="100" w:type="dxa"/>
+              <w:left w:w="100" w:type="dxa"/>
+              <w:bottom w:w="100" w:type="dxa"/>
+              <w:right w:w="100" w:type="dxa"/>
+            </w:tcMar>
+          </w:tcPr>
+          <w:p>
+            <w:pPr>
+              <w:widowControl w:val="0"/>
+              <w:pBdr>
+                <w:top w:val="nil"/>
+                <w:left w:val="nil"/>
+                <w:bottom w:val="nil"/>
+                <w:right w:val="nil"/>
+                <w:between w:val="nil"/>
+              </w:pBdr>
+              <w:spacing w:line="240" w:lineRule="auto"/>
+              <w:rPr>
+                <w:rFonts w:ascii="Times New Roman" w:eastAsia="Times New Roman" w:hAnsi="Times New Roman" w:cs="Times New Roman"/>
+                <w:b/>
+                <w:sz w:val="24"/>
+                <w:szCs w:val="24"/>
+              </w:rPr>
+            </w:pPr>
+            <w:r>
+              <w:rPr>
+                <w:rFonts w:ascii="Times New Roman" w:eastAsia="Times New Roman" w:hAnsi="Times New Roman" w:cs="Times New Roman"/>
+                <w:b/>
+                <w:sz w:val="24"/>
+                <w:szCs w:val="24"/>
+              </w:rPr>
+              <w:t xml:space="preserve">Personal Projects </w:t>
             </w:r>
           </w:p>
           <w:p>
@@ -981,24 +973,97 @@
               <w:widowControl w:val="0"/>
               <w:numPr>
                 <w:ilvl w:val="0"/>
-                <w:numId w:val="5"/>
+                <w:numId w:val="2"/>
+              </w:numPr>
+              <w:pBdr>
+                <w:top w:val="nil"/>
+                <w:left w:val="nil"/>
+                <w:bottom w:val="nil"/>
+                <w:right w:val="nil"/>
+                <w:between w:val="nil"/>
+              </w:pBdr>
+              <w:spacing w:line="240" w:lineRule="auto"/>
+              <w:rPr>
+                <w:rFonts w:ascii="Times New Roman" w:eastAsia="Times New Roman" w:hAnsi="Times New Roman" w:cs="Times New Roman"/>
+                <w:sz w:val="24"/>
+                <w:szCs w:val="24"/>
+              </w:rPr>
+            </w:pPr>
+            <w:hyperlink r:id="rId7">
+              <w:r>
+                <w:rPr>
+                  <w:rFonts w:ascii="Times New Roman" w:eastAsia="Times New Roman" w:hAnsi="Times New Roman" w:cs="Times New Roman"/>
+                  <w:color w:val="1155CC"/>
+                  <w:sz w:val="24"/>
+                  <w:szCs w:val="24"/>
+                  <w:u w:val="single"/>
+                </w:rPr>
+                <w:t>https://james-todd.net</w:t>
+              </w:r>
+            </w:hyperlink>
+          </w:p>
+          <w:p>
+            <w:pPr>
+              <w:widowControl w:val="0"/>
+              <w:numPr>
+                <w:ilvl w:val="1"/>
+                <w:numId w:val="2"/>
               </w:numPr>
               <w:spacing w:line="240" w:lineRule="auto"/>
-              <w:ind w:left="720" w:hanging="360"/>
-              <w:rPr>
-                <w:rFonts w:ascii="Times New Roman" w:cs="Times New Roman" w:eastAsia="Times New Roman" w:hAnsi="Times New Roman"/>
-                <w:sz w:val="28"/>
-                <w:szCs w:val="28"/>
+              <w:rPr>
+                <w:rFonts w:ascii="Times New Roman" w:eastAsia="Times New Roman" w:hAnsi="Times New Roman" w:cs="Times New Roman"/>
+                <w:sz w:val="24"/>
+                <w:szCs w:val="24"/>
               </w:rPr>
             </w:pPr>
             <w:r>
               <w:rPr>
-                <w:rFonts w:ascii="Times New Roman" w:cs="Times New Roman" w:eastAsia="Times New Roman" w:hAnsi="Times New Roman"/>
-                <w:sz w:val="28"/>
-                <w:szCs w:val="28"/>
-                <w:rtl w:val="0"/>
-              </w:rPr>
-              <w:t xml:space="preserve">Java SpringBoot Rest API Server connected to PostgreSQL Database</w:t>
+                <w:rFonts w:ascii="Times New Roman" w:eastAsia="Times New Roman" w:hAnsi="Times New Roman" w:cs="Times New Roman"/>
+                <w:sz w:val="24"/>
+                <w:szCs w:val="24"/>
+              </w:rPr>
+              <w:t>Single Page ReactJS Web App</w:t>
+            </w:r>
+          </w:p>
+          <w:p>
+            <w:pPr>
+              <w:widowControl w:val="0"/>
+              <w:numPr>
+                <w:ilvl w:val="1"/>
+                <w:numId w:val="2"/>
+              </w:numPr>
+              <w:spacing w:line="240" w:lineRule="auto"/>
+              <w:rPr>
+                <w:rFonts w:ascii="Times New Roman" w:eastAsia="Times New Roman" w:hAnsi="Times New Roman" w:cs="Times New Roman"/>
+                <w:sz w:val="24"/>
+                <w:szCs w:val="24"/>
+              </w:rPr>
+            </w:pPr>
+            <w:r>
+              <w:rPr>
+                <w:rFonts w:ascii="Times New Roman" w:eastAsia="Times New Roman" w:hAnsi="Times New Roman" w:cs="Times New Roman"/>
+                <w:sz w:val="24"/>
+                <w:szCs w:val="24"/>
+              </w:rPr>
+              <w:t xml:space="preserve">Java </w:t>
+            </w:r>
+            <w:proofErr w:type="spellStart"/>
+            <w:r>
+              <w:rPr>
+                <w:rFonts w:ascii="Times New Roman" w:eastAsia="Times New Roman" w:hAnsi="Times New Roman" w:cs="Times New Roman"/>
+                <w:sz w:val="24"/>
+                <w:szCs w:val="24"/>
+              </w:rPr>
+              <w:t>SpringBoot</w:t>
+            </w:r>
+            <w:proofErr w:type="spellEnd"/>
+            <w:r>
+              <w:rPr>
+                <w:rFonts w:ascii="Times New Roman" w:eastAsia="Times New Roman" w:hAnsi="Times New Roman" w:cs="Times New Roman"/>
+                <w:sz w:val="24"/>
+                <w:szCs w:val="24"/>
+              </w:rPr>
+              <w:t xml:space="preserve"> Rest API connected to PostgreSQL Database</w:t>
             </w:r>
           </w:p>
           <w:p>
@@ -1006,288 +1071,249 @@
               <w:widowControl w:val="0"/>
               <w:numPr>
                 <w:ilvl w:val="0"/>
-                <w:numId w:val="5"/>
+                <w:numId w:val="2"/>
               </w:numPr>
+              <w:pBdr>
+                <w:top w:val="nil"/>
+                <w:left w:val="nil"/>
+                <w:bottom w:val="nil"/>
+                <w:right w:val="nil"/>
+                <w:between w:val="nil"/>
+              </w:pBdr>
               <w:spacing w:line="240" w:lineRule="auto"/>
-              <w:ind w:left="720" w:hanging="360"/>
-              <w:rPr>
-                <w:rFonts w:ascii="Times New Roman" w:cs="Times New Roman" w:eastAsia="Times New Roman" w:hAnsi="Times New Roman"/>
-                <w:sz w:val="28"/>
-                <w:szCs w:val="28"/>
+              <w:rPr>
+                <w:rFonts w:ascii="Times New Roman" w:eastAsia="Times New Roman" w:hAnsi="Times New Roman" w:cs="Times New Roman"/>
+                <w:sz w:val="24"/>
+                <w:szCs w:val="24"/>
               </w:rPr>
             </w:pPr>
             <w:r>
               <w:rPr>
-                <w:rFonts w:ascii="Times New Roman" w:cs="Times New Roman" w:eastAsia="Times New Roman" w:hAnsi="Times New Roman"/>
-                <w:sz w:val="28"/>
-                <w:szCs w:val="28"/>
-                <w:rtl w:val="0"/>
-              </w:rPr>
-              <w:t xml:space="preserve">Projects on Site: Workout Planner, My Recipes, Small Shell</w:t>
+                <w:rFonts w:ascii="Times New Roman" w:eastAsia="Times New Roman" w:hAnsi="Times New Roman" w:cs="Times New Roman"/>
+                <w:sz w:val="24"/>
+                <w:szCs w:val="24"/>
+              </w:rPr>
+              <w:t>Projects on Site: Workout Planner, Financial Independence Calculator</w:t>
             </w:r>
           </w:p>
         </w:tc>
       </w:tr>
       <w:tr>
         <w:trPr>
-          <w:trHeight w:val="525" w:hRule="atLeast"/>
+          <w:trHeight w:val="525"/>
         </w:trPr>
         <w:tc>
           <w:tcPr>
+            <w:tcW w:w="9360" w:type="dxa"/>
             <w:gridSpan w:val="3"/>
-            <w:shd w:fill="auto" w:val="clear"/>
+            <w:shd w:val="clear" w:color="auto" w:fill="auto"/>
             <w:tcMar>
-              <w:top w:w="100.0" w:type="dxa"/>
-              <w:left w:w="100.0" w:type="dxa"/>
-              <w:bottom w:w="100.0" w:type="dxa"/>
-              <w:right w:w="100.0" w:type="dxa"/>
+              <w:top w:w="100" w:type="dxa"/>
+              <w:left w:w="100" w:type="dxa"/>
+              <w:bottom w:w="100" w:type="dxa"/>
+              <w:right w:w="100" w:type="dxa"/>
             </w:tcMar>
-            <w:vAlign w:val="top"/>
           </w:tcPr>
           <w:p>
             <w:pPr>
-              <w:keepNext w:val="0"/>
-              <w:keepLines w:val="0"/>
               <w:widowControl w:val="0"/>
               <w:pBdr>
-                <w:top w:space="0" w:sz="0" w:val="nil"/>
-                <w:left w:space="0" w:sz="0" w:val="nil"/>
-                <w:bottom w:space="0" w:sz="0" w:val="nil"/>
-                <w:right w:space="0" w:sz="0" w:val="nil"/>
-                <w:between w:space="0" w:sz="0" w:val="nil"/>
+                <w:top w:val="nil"/>
+                <w:left w:val="nil"/>
+                <w:bottom w:val="nil"/>
+                <w:right w:val="nil"/>
+                <w:between w:val="nil"/>
               </w:pBdr>
-              <w:shd w:fill="auto" w:val="clear"/>
-              <w:spacing w:after="0" w:before="0" w:line="240" w:lineRule="auto"/>
-              <w:ind w:left="0" w:right="0" w:firstLine="0"/>
-              <w:jc w:val="left"/>
-              <w:rPr>
-                <w:rFonts w:ascii="Times New Roman" w:cs="Times New Roman" w:eastAsia="Times New Roman" w:hAnsi="Times New Roman"/>
-                <w:b w:val="1"/>
-                <w:sz w:val="28"/>
-                <w:szCs w:val="28"/>
+              <w:spacing w:line="240" w:lineRule="auto"/>
+              <w:rPr>
+                <w:rFonts w:ascii="Times New Roman" w:eastAsia="Times New Roman" w:hAnsi="Times New Roman" w:cs="Times New Roman"/>
+                <w:b/>
+                <w:sz w:val="24"/>
+                <w:szCs w:val="24"/>
               </w:rPr>
             </w:pPr>
             <w:r>
               <w:rPr>
-                <w:rFonts w:ascii="Times New Roman" w:cs="Times New Roman" w:eastAsia="Times New Roman" w:hAnsi="Times New Roman"/>
-                <w:b w:val="1"/>
-                <w:sz w:val="28"/>
-                <w:szCs w:val="28"/>
-                <w:rtl w:val="0"/>
-              </w:rPr>
-              <w:t xml:space="preserve">Languages and Technologies</w:t>
+                <w:rFonts w:ascii="Times New Roman" w:eastAsia="Times New Roman" w:hAnsi="Times New Roman" w:cs="Times New Roman"/>
+                <w:b/>
+                <w:sz w:val="24"/>
+                <w:szCs w:val="24"/>
+              </w:rPr>
+              <w:t>Languages and Technologies</w:t>
             </w:r>
           </w:p>
         </w:tc>
       </w:tr>
       <w:tr>
         <w:trPr>
-          <w:trHeight w:val="480" w:hRule="atLeast"/>
+          <w:trHeight w:val="480"/>
         </w:trPr>
         <w:tc>
           <w:tcPr>
+            <w:tcW w:w="9360" w:type="dxa"/>
             <w:gridSpan w:val="3"/>
-            <w:shd w:fill="auto" w:val="clear"/>
+            <w:shd w:val="clear" w:color="auto" w:fill="auto"/>
             <w:tcMar>
-              <w:top w:w="100.0" w:type="dxa"/>
-              <w:left w:w="100.0" w:type="dxa"/>
-              <w:bottom w:w="100.0" w:type="dxa"/>
-              <w:right w:w="100.0" w:type="dxa"/>
+              <w:top w:w="100" w:type="dxa"/>
+              <w:left w:w="100" w:type="dxa"/>
+              <w:bottom w:w="100" w:type="dxa"/>
+              <w:right w:w="100" w:type="dxa"/>
             </w:tcMar>
-            <w:vAlign w:val="top"/>
           </w:tcPr>
           <w:p>
             <w:pPr>
-              <w:keepNext w:val="0"/>
-              <w:keepLines w:val="0"/>
               <w:widowControl w:val="0"/>
               <w:numPr>
                 <w:ilvl w:val="0"/>
                 <w:numId w:val="1"/>
               </w:numPr>
               <w:pBdr>
-                <w:top w:space="0" w:sz="0" w:val="nil"/>
-                <w:left w:space="0" w:sz="0" w:val="nil"/>
-                <w:bottom w:space="0" w:sz="0" w:val="nil"/>
-                <w:right w:space="0" w:sz="0" w:val="nil"/>
-                <w:between w:space="0" w:sz="0" w:val="nil"/>
+                <w:top w:val="nil"/>
+                <w:left w:val="nil"/>
+                <w:bottom w:val="nil"/>
+                <w:right w:val="nil"/>
+                <w:between w:val="nil"/>
               </w:pBdr>
-              <w:shd w:fill="auto" w:val="clear"/>
-              <w:spacing w:after="0" w:before="0" w:line="240" w:lineRule="auto"/>
-              <w:ind w:left="720" w:right="0" w:hanging="360"/>
-              <w:jc w:val="left"/>
-              <w:rPr>
-                <w:rFonts w:ascii="Times New Roman" w:cs="Times New Roman" w:eastAsia="Times New Roman" w:hAnsi="Times New Roman"/>
-                <w:sz w:val="28"/>
-                <w:szCs w:val="28"/>
+              <w:spacing w:line="240" w:lineRule="auto"/>
+              <w:rPr>
+                <w:rFonts w:ascii="Times New Roman" w:eastAsia="Times New Roman" w:hAnsi="Times New Roman" w:cs="Times New Roman"/>
+                <w:sz w:val="24"/>
+                <w:szCs w:val="24"/>
               </w:rPr>
             </w:pPr>
             <w:r>
               <w:rPr>
-                <w:rFonts w:ascii="Times New Roman" w:cs="Times New Roman" w:eastAsia="Times New Roman" w:hAnsi="Times New Roman"/>
-                <w:i w:val="1"/>
-                <w:sz w:val="28"/>
-                <w:szCs w:val="28"/>
-                <w:rtl w:val="0"/>
-              </w:rPr>
-              <w:t xml:space="preserve">Proficient</w:t>
-            </w:r>
-            <w:r>
-              <w:rPr>
-                <w:rFonts w:ascii="Times New Roman" w:cs="Times New Roman" w:eastAsia="Times New Roman" w:hAnsi="Times New Roman"/>
-                <w:sz w:val="28"/>
-                <w:szCs w:val="28"/>
-                <w:rtl w:val="0"/>
-              </w:rPr>
-              <w:t xml:space="preserve">: JavaScript, Python, HTML, CSS, MongoDB</w:t>
-            </w:r>
-          </w:p>
-          <w:p>
-            <w:pPr>
-              <w:keepNext w:val="0"/>
-              <w:keepLines w:val="0"/>
-              <w:widowControl w:val="0"/>
-              <w:numPr>
-                <w:ilvl w:val="0"/>
-                <w:numId w:val="1"/>
-              </w:numPr>
-              <w:pBdr>
-                <w:top w:space="0" w:sz="0" w:val="nil"/>
-                <w:left w:space="0" w:sz="0" w:val="nil"/>
-                <w:bottom w:space="0" w:sz="0" w:val="nil"/>
-                <w:right w:space="0" w:sz="0" w:val="nil"/>
-                <w:between w:space="0" w:sz="0" w:val="nil"/>
-              </w:pBdr>
-              <w:shd w:fill="auto" w:val="clear"/>
-              <w:spacing w:after="0" w:before="0" w:line="240" w:lineRule="auto"/>
-              <w:ind w:left="720" w:right="0" w:hanging="360"/>
-              <w:jc w:val="left"/>
-              <w:rPr>
-                <w:rFonts w:ascii="Times New Roman" w:cs="Times New Roman" w:eastAsia="Times New Roman" w:hAnsi="Times New Roman"/>
-                <w:sz w:val="28"/>
-                <w:szCs w:val="28"/>
-              </w:rPr>
-            </w:pPr>
-            <w:r>
-              <w:rPr>
-                <w:rFonts w:ascii="Times New Roman" w:cs="Times New Roman" w:eastAsia="Times New Roman" w:hAnsi="Times New Roman"/>
-                <w:i w:val="1"/>
-                <w:sz w:val="28"/>
-                <w:szCs w:val="28"/>
-                <w:rtl w:val="0"/>
-              </w:rPr>
-              <w:t xml:space="preserve">Hobbyist</w:t>
-            </w:r>
-            <w:r>
-              <w:rPr>
-                <w:rFonts w:ascii="Times New Roman" w:cs="Times New Roman" w:eastAsia="Times New Roman" w:hAnsi="Times New Roman"/>
-                <w:sz w:val="28"/>
-                <w:szCs w:val="28"/>
-                <w:rtl w:val="0"/>
-              </w:rPr>
-              <w:t xml:space="preserve">: Java, PostgreSQL</w:t>
+                <w:rFonts w:ascii="Times New Roman" w:eastAsia="Times New Roman" w:hAnsi="Times New Roman" w:cs="Times New Roman"/>
+                <w:sz w:val="24"/>
+                <w:szCs w:val="24"/>
+              </w:rPr>
+              <w:t>JavaScript, Python, Java, SQL, MongoDB, HTML, CSS</w:t>
             </w:r>
           </w:p>
         </w:tc>
       </w:tr>
     </w:tbl>
-    <w:p>
-      <w:pPr>
-        <w:rPr/>
-      </w:pPr>
-      <w:r>
-        <w:rPr>
-          <w:rtl w:val="0"/>
-        </w:rPr>
-      </w:r>
-    </w:p>
+    <w:p/>
     <w:sectPr>
-      <w:headerReference r:id="rId6" w:type="default"/>
-      <w:pgSz w:h="15840" w:w="12240"/>
-      <w:pgMar w:bottom="0" w:top="0" w:left="1440" w:right="1440" w:header="720" w:footer="720"/>
+      <w:headerReference w:type="default" r:id="rId8"/>
+      <w:pgSz w:w="12240" w:h="15840"/>
+      <w:pgMar w:top="0" w:right="1440" w:bottom="0" w:left="1440" w:header="720" w:footer="720" w:gutter="0"/>
       <w:pgNumType w:start="1"/>
+      <w:cols w:space="720"/>
     </w:sectPr>
   </w:body>
 </w:document>
 </file>
 
+<file path=word/endnotes.xml><?xml version="1.0" encoding="utf-8"?>
+<w:endnotes xmlns:wpc="http://schemas.microsoft.com/office/word/2010/wordprocessingCanvas" xmlns:cx="http://schemas.microsoft.com/office/drawing/2014/chartex" xmlns:cx1="http://schemas.microsoft.com/office/drawing/2015/9/8/chartex" xmlns:cx2="http://schemas.microsoft.com/office/drawing/2015/10/21/chartex" xmlns:cx3="http://schemas.microsoft.com/office/drawing/2016/5/9/chartex" xmlns:cx4="http://schemas.microsoft.com/office/drawing/2016/5/10/chartex" xmlns:cx5="http://schemas.microsoft.com/office/drawing/2016/5/11/chartex" xmlns:cx6="http://schemas.microsoft.com/office/drawing/2016/5/12/chartex" xmlns:cx7="http://schemas.microsoft.com/office/drawing/2016/5/13/chartex" xmlns:cx8="http://schemas.microsoft.com/office/drawing/2016/5/14/chartex" xmlns:mc="http://schemas.openxmlformats.org/markup-compatibility/2006" xmlns:aink="http://schemas.microsoft.com/office/drawing/2016/ink" xmlns:am3d="http://schemas.microsoft.com/office/drawing/2017/model3d" xmlns:o="urn:schemas-microsoft-com:office:office" xmlns:r="http://schemas.openxmlformats.org/officeDocument/2006/relationships" xmlns:m="http://schemas.openxmlformats.org/officeDocument/2006/math" xmlns:v="urn:schemas-microsoft-com:vml" xmlns:wp14="http://schemas.microsoft.com/office/word/2010/wordprocessingDrawing" xmlns:wp="http://schemas.openxmlformats.org/drawingml/2006/wordprocessingDrawing" xmlns:w10="urn:schemas-microsoft-com:office:word" xmlns:w="http://schemas.openxmlformats.org/wordprocessingml/2006/main" xmlns:w14="http://schemas.microsoft.com/office/word/2010/wordml" xmlns:w15="http://schemas.microsoft.com/office/word/2012/wordml" xmlns:w16cex="http://schemas.microsoft.com/office/word/2018/wordml/cex" xmlns:w16cid="http://schemas.microsoft.com/office/word/2016/wordml/cid" xmlns:w16="http://schemas.microsoft.com/office/word/2018/wordml" xmlns:w16sdtdh="http://schemas.microsoft.com/office/word/2020/wordml/sdtdatahash" xmlns:w16se="http://schemas.microsoft.com/office/word/2015/wordml/symex" xmlns:wpg="http://schemas.microsoft.com/office/word/2010/wordprocessingGroup" xmlns:wpi="http://schemas.microsoft.com/office/word/2010/wordprocessingInk" xmlns:wne="http://schemas.microsoft.com/office/word/2006/wordml" xmlns:wps="http://schemas.microsoft.com/office/word/2010/wordprocessingShape" mc:Ignorable="w14 w15 w16se w16cid w16 w16cex w16sdtdh wp14">
+  <w:endnote w:type="separator" w:id="-1">
+    <w:p>
+      <w:pPr>
+        <w:spacing w:line="240" w:lineRule="auto"/>
+      </w:pPr>
+      <w:r>
+        <w:separator/>
+      </w:r>
+    </w:p>
+  </w:endnote>
+  <w:endnote w:type="continuationSeparator" w:id="0">
+    <w:p>
+      <w:pPr>
+        <w:spacing w:line="240" w:lineRule="auto"/>
+      </w:pPr>
+      <w:r>
+        <w:continuationSeparator/>
+      </w:r>
+    </w:p>
+  </w:endnote>
+</w:endnotes>
+</file>
+
+<file path=word/footnotes.xml><?xml version="1.0" encoding="utf-8"?>
+<w:footnotes xmlns:wpc="http://schemas.microsoft.com/office/word/2010/wordprocessingCanvas" xmlns:cx="http://schemas.microsoft.com/office/drawing/2014/chartex" xmlns:cx1="http://schemas.microsoft.com/office/drawing/2015/9/8/chartex" xmlns:cx2="http://schemas.microsoft.com/office/drawing/2015/10/21/chartex" xmlns:cx3="http://schemas.microsoft.com/office/drawing/2016/5/9/chartex" xmlns:cx4="http://schemas.microsoft.com/office/drawing/2016/5/10/chartex" xmlns:cx5="http://schemas.microsoft.com/office/drawing/2016/5/11/chartex" xmlns:cx6="http://schemas.microsoft.com/office/drawing/2016/5/12/chartex" xmlns:cx7="http://schemas.microsoft.com/office/drawing/2016/5/13/chartex" xmlns:cx8="http://schemas.microsoft.com/office/drawing/2016/5/14/chartex" xmlns:mc="http://schemas.openxmlformats.org/markup-compatibility/2006" xmlns:aink="http://schemas.microsoft.com/office/drawing/2016/ink" xmlns:am3d="http://schemas.microsoft.com/office/drawing/2017/model3d" xmlns:o="urn:schemas-microsoft-com:office:office" xmlns:r="http://schemas.openxmlformats.org/officeDocument/2006/relationships" xmlns:m="http://schemas.openxmlformats.org/officeDocument/2006/math" xmlns:v="urn:schemas-microsoft-com:vml" xmlns:wp14="http://schemas.microsoft.com/office/word/2010/wordprocessingDrawing" xmlns:wp="http://schemas.openxmlformats.org/drawingml/2006/wordprocessingDrawing" xmlns:w10="urn:schemas-microsoft-com:office:word" xmlns:w="http://schemas.openxmlformats.org/wordprocessingml/2006/main" xmlns:w14="http://schemas.microsoft.com/office/word/2010/wordml" xmlns:w15="http://schemas.microsoft.com/office/word/2012/wordml" xmlns:w16cex="http://schemas.microsoft.com/office/word/2018/wordml/cex" xmlns:w16cid="http://schemas.microsoft.com/office/word/2016/wordml/cid" xmlns:w16="http://schemas.microsoft.com/office/word/2018/wordml" xmlns:w16sdtdh="http://schemas.microsoft.com/office/word/2020/wordml/sdtdatahash" xmlns:w16se="http://schemas.microsoft.com/office/word/2015/wordml/symex" xmlns:wpg="http://schemas.microsoft.com/office/word/2010/wordprocessingGroup" xmlns:wpi="http://schemas.microsoft.com/office/word/2010/wordprocessingInk" xmlns:wne="http://schemas.microsoft.com/office/word/2006/wordml" xmlns:wps="http://schemas.microsoft.com/office/word/2010/wordprocessingShape" mc:Ignorable="w14 w15 w16se w16cid w16 w16cex w16sdtdh wp14">
+  <w:footnote w:type="separator" w:id="-1">
+    <w:p>
+      <w:pPr>
+        <w:spacing w:line="240" w:lineRule="auto"/>
+      </w:pPr>
+      <w:r>
+        <w:separator/>
+      </w:r>
+    </w:p>
+  </w:footnote>
+  <w:footnote w:type="continuationSeparator" w:id="0">
+    <w:p>
+      <w:pPr>
+        <w:spacing w:line="240" w:lineRule="auto"/>
+      </w:pPr>
+      <w:r>
+        <w:continuationSeparator/>
+      </w:r>
+    </w:p>
+  </w:footnote>
+</w:footnotes>
+</file>
+
 <file path=word/header1.xml><?xml version="1.0" encoding="utf-8"?>
-<w:hdr xmlns:mc="http://schemas.openxmlformats.org/markup-compatibility/2006" xmlns:o="urn:schemas-microsoft-com:office:office" xmlns:r="http://schemas.openxmlformats.org/officeDocument/2006/relationships" xmlns:m="http://schemas.openxmlformats.org/officeDocument/2006/math" xmlns:v="urn:schemas-microsoft-com:vml" xmlns:wp="http://schemas.openxmlformats.org/drawingml/2006/wordprocessingDrawing" xmlns:w10="urn:schemas-microsoft-com:office:word" xmlns:w="http://schemas.openxmlformats.org/wordprocessingml/2006/main" xmlns:wne="http://schemas.microsoft.com/office/word/2006/wordml" xmlns:sl="http://schemas.openxmlformats.org/schemaLibrary/2006/main" xmlns:a="http://schemas.openxmlformats.org/drawingml/2006/main" xmlns:pic="http://schemas.openxmlformats.org/drawingml/2006/picture" xmlns:c="http://schemas.openxmlformats.org/drawingml/2006/chart" xmlns:lc="http://schemas.openxmlformats.org/drawingml/2006/lockedCanvas" xmlns:dgm="http://schemas.openxmlformats.org/drawingml/2006/diagram" xmlns:wps="http://schemas.microsoft.com/office/word/2010/wordprocessingShape" xmlns:wpg="http://schemas.microsoft.com/office/word/2010/wordprocessingGroup" xmlns:w14="http://schemas.microsoft.com/office/word/2010/wordml" xmlns:w15="http://schemas.microsoft.com/office/word/2012/wordml">
+<w:hdr xmlns:wpc="http://schemas.microsoft.com/office/word/2010/wordprocessingCanvas" xmlns:cx="http://schemas.microsoft.com/office/drawing/2014/chartex" xmlns:cx1="http://schemas.microsoft.com/office/drawing/2015/9/8/chartex" xmlns:cx2="http://schemas.microsoft.com/office/drawing/2015/10/21/chartex" xmlns:cx3="http://schemas.microsoft.com/office/drawing/2016/5/9/chartex" xmlns:cx4="http://schemas.microsoft.com/office/drawing/2016/5/10/chartex" xmlns:cx5="http://schemas.microsoft.com/office/drawing/2016/5/11/chartex" xmlns:cx6="http://schemas.microsoft.com/office/drawing/2016/5/12/chartex" xmlns:cx7="http://schemas.microsoft.com/office/drawing/2016/5/13/chartex" xmlns:cx8="http://schemas.microsoft.com/office/drawing/2016/5/14/chartex" xmlns:mc="http://schemas.openxmlformats.org/markup-compatibility/2006" xmlns:aink="http://schemas.microsoft.com/office/drawing/2016/ink" xmlns:am3d="http://schemas.microsoft.com/office/drawing/2017/model3d" xmlns:o="urn:schemas-microsoft-com:office:office" xmlns:r="http://schemas.openxmlformats.org/officeDocument/2006/relationships" xmlns:m="http://schemas.openxmlformats.org/officeDocument/2006/math" xmlns:v="urn:schemas-microsoft-com:vml" xmlns:wp14="http://schemas.microsoft.com/office/word/2010/wordprocessingDrawing" xmlns:wp="http://schemas.openxmlformats.org/drawingml/2006/wordprocessingDrawing" xmlns:w10="urn:schemas-microsoft-com:office:word" xmlns:w="http://schemas.openxmlformats.org/wordprocessingml/2006/main" xmlns:w14="http://schemas.microsoft.com/office/word/2010/wordml" xmlns:w15="http://schemas.microsoft.com/office/word/2012/wordml" xmlns:w16cex="http://schemas.microsoft.com/office/word/2018/wordml/cex" xmlns:w16cid="http://schemas.microsoft.com/office/word/2016/wordml/cid" xmlns:w16="http://schemas.microsoft.com/office/word/2018/wordml" xmlns:w16sdtdh="http://schemas.microsoft.com/office/word/2020/wordml/sdtdatahash" xmlns:w16se="http://schemas.microsoft.com/office/word/2015/wordml/symex" xmlns:wpg="http://schemas.microsoft.com/office/word/2010/wordprocessingGroup" xmlns:wpi="http://schemas.microsoft.com/office/word/2010/wordprocessingInk" xmlns:wne="http://schemas.microsoft.com/office/word/2006/wordml" xmlns:wps="http://schemas.microsoft.com/office/word/2010/wordprocessingShape" mc:Ignorable="w14 w15 w16se w16cid w16 w16cex w16sdtdh wp14">
   <w:p>
     <w:pPr>
       <w:jc w:val="center"/>
       <w:rPr>
-        <w:rFonts w:ascii="Times New Roman" w:cs="Times New Roman" w:eastAsia="Times New Roman" w:hAnsi="Times New Roman"/>
-        <w:b w:val="1"/>
+        <w:rFonts w:ascii="Times New Roman" w:eastAsia="Times New Roman" w:hAnsi="Times New Roman" w:cs="Times New Roman"/>
+        <w:b/>
         <w:sz w:val="48"/>
         <w:szCs w:val="48"/>
       </w:rPr>
     </w:pPr>
     <w:r>
       <w:rPr>
-        <w:rFonts w:ascii="Times New Roman" w:cs="Times New Roman" w:eastAsia="Times New Roman" w:hAnsi="Times New Roman"/>
-        <w:b w:val="1"/>
+        <w:rFonts w:ascii="Times New Roman" w:eastAsia="Times New Roman" w:hAnsi="Times New Roman" w:cs="Times New Roman"/>
+        <w:b/>
         <w:sz w:val="48"/>
         <w:szCs w:val="48"/>
-        <w:rtl w:val="0"/>
-      </w:rPr>
-      <w:t xml:space="preserve">James Todd</w:t>
+      </w:rPr>
+      <w:t>James Todd</w:t>
     </w:r>
   </w:p>
   <w:p>
     <w:pPr>
       <w:jc w:val="center"/>
       <w:rPr>
-        <w:rFonts w:ascii="Times New Roman" w:cs="Times New Roman" w:eastAsia="Times New Roman" w:hAnsi="Times New Roman"/>
+        <w:rFonts w:ascii="Times New Roman" w:eastAsia="Times New Roman" w:hAnsi="Times New Roman" w:cs="Times New Roman"/>
         <w:sz w:val="28"/>
         <w:szCs w:val="28"/>
       </w:rPr>
     </w:pPr>
     <w:r>
       <w:rPr>
-        <w:rFonts w:ascii="Times New Roman" w:cs="Times New Roman" w:eastAsia="Times New Roman" w:hAnsi="Times New Roman"/>
+        <w:rFonts w:ascii="Times New Roman" w:eastAsia="Times New Roman" w:hAnsi="Times New Roman" w:cs="Times New Roman"/>
         <w:sz w:val="28"/>
         <w:szCs w:val="28"/>
-        <w:rtl w:val="0"/>
-      </w:rPr>
-      <w:t xml:space="preserve">me@james-todd.net | </w:t>
-    </w:r>
-    <w:r>
-      <w:rPr>
-        <w:rFonts w:ascii="Times New Roman" w:cs="Times New Roman" w:eastAsia="Times New Roman" w:hAnsi="Times New Roman"/>
-        <w:sz w:val="28"/>
-        <w:szCs w:val="28"/>
-        <w:rtl w:val="0"/>
-      </w:rPr>
-      <w:t xml:space="preserve">linkedin.com/in/james-todd-827069144</w:t>
-    </w:r>
-    <w:r>
-      <w:rPr>
-        <w:rtl w:val="0"/>
-      </w:rPr>
+      </w:rPr>
+      <w:t>919-810-6596 | me@james-todd.net | linkedin.com/in/james-todd-827069144</w:t>
     </w:r>
   </w:p>
   <w:p>
     <w:pPr>
       <w:jc w:val="right"/>
       <w:rPr>
-        <w:rFonts w:ascii="Times New Roman" w:cs="Times New Roman" w:eastAsia="Times New Roman" w:hAnsi="Times New Roman"/>
+        <w:rFonts w:ascii="Times New Roman" w:eastAsia="Times New Roman" w:hAnsi="Times New Roman" w:cs="Times New Roman"/>
         <w:sz w:val="28"/>
         <w:szCs w:val="28"/>
       </w:rPr>
     </w:pPr>
-    <w:r>
-      <w:rPr>
-        <w:rtl w:val="0"/>
-      </w:rPr>
-    </w:r>
   </w:p>
 </w:hdr>
 </file>
 
 <file path=word/numbering.xml><?xml version="1.0" encoding="utf-8"?>
-<w:numbering xmlns:mc="http://schemas.openxmlformats.org/markup-compatibility/2006" xmlns:o="urn:schemas-microsoft-com:office:office" xmlns:r="http://schemas.openxmlformats.org/officeDocument/2006/relationships" xmlns:m="http://schemas.openxmlformats.org/officeDocument/2006/math" xmlns:v="urn:schemas-microsoft-com:vml" xmlns:wp="http://schemas.openxmlformats.org/drawingml/2006/wordprocessingDrawing" xmlns:w10="urn:schemas-microsoft-com:office:word" xmlns:w="http://schemas.openxmlformats.org/wordprocessingml/2006/main" xmlns:wne="http://schemas.microsoft.com/office/word/2006/wordml" xmlns:sl="http://schemas.openxmlformats.org/schemaLibrary/2006/main" xmlns:a="http://schemas.openxmlformats.org/drawingml/2006/main" xmlns:pic="http://schemas.openxmlformats.org/drawingml/2006/picture" xmlns:c="http://schemas.openxmlformats.org/drawingml/2006/chart" xmlns:lc="http://schemas.openxmlformats.org/drawingml/2006/lockedCanvas" xmlns:dgm="http://schemas.openxmlformats.org/drawingml/2006/diagram" xmlns:wps="http://schemas.microsoft.com/office/word/2010/wordprocessingShape" xmlns:wpg="http://schemas.microsoft.com/office/word/2010/wordprocessingGroup" xmlns:w14="http://schemas.microsoft.com/office/word/2010/wordml" xmlns:w15="http://schemas.microsoft.com/office/word/2012/wordml">
-  <w:abstractNum w:abstractNumId="1">
+<w:numbering xmlns:wpc="http://schemas.microsoft.com/office/word/2010/wordprocessingCanvas" xmlns:cx="http://schemas.microsoft.com/office/drawing/2014/chartex" xmlns:cx1="http://schemas.microsoft.com/office/drawing/2015/9/8/chartex" xmlns:cx2="http://schemas.microsoft.com/office/drawing/2015/10/21/chartex" xmlns:cx3="http://schemas.microsoft.com/office/drawing/2016/5/9/chartex" xmlns:cx4="http://schemas.microsoft.com/office/drawing/2016/5/10/chartex" xmlns:cx5="http://schemas.microsoft.com/office/drawing/2016/5/11/chartex" xmlns:cx6="http://schemas.microsoft.com/office/drawing/2016/5/12/chartex" xmlns:cx7="http://schemas.microsoft.com/office/drawing/2016/5/13/chartex" xmlns:cx8="http://schemas.microsoft.com/office/drawing/2016/5/14/chartex" xmlns:mc="http://schemas.openxmlformats.org/markup-compatibility/2006" xmlns:aink="http://schemas.microsoft.com/office/drawing/2016/ink" xmlns:am3d="http://schemas.microsoft.com/office/drawing/2017/model3d" xmlns:o="urn:schemas-microsoft-com:office:office" xmlns:r="http://schemas.openxmlformats.org/officeDocument/2006/relationships" xmlns:m="http://schemas.openxmlformats.org/officeDocument/2006/math" xmlns:v="urn:schemas-microsoft-com:vml" xmlns:wp14="http://schemas.microsoft.com/office/word/2010/wordprocessingDrawing" xmlns:wp="http://schemas.openxmlformats.org/drawingml/2006/wordprocessingDrawing" xmlns:w10="urn:schemas-microsoft-com:office:word" xmlns:w="http://schemas.openxmlformats.org/wordprocessingml/2006/main" xmlns:w14="http://schemas.microsoft.com/office/word/2010/wordml" xmlns:w15="http://schemas.microsoft.com/office/word/2012/wordml" xmlns:w16cex="http://schemas.microsoft.com/office/word/2018/wordml/cex" xmlns:w16cid="http://schemas.microsoft.com/office/word/2016/wordml/cid" xmlns:w16="http://schemas.microsoft.com/office/word/2018/wordml" xmlns:w16sdtdh="http://schemas.microsoft.com/office/word/2020/wordml/sdtdatahash" xmlns:w16se="http://schemas.microsoft.com/office/word/2015/wordml/symex" xmlns:wpg="http://schemas.microsoft.com/office/word/2010/wordprocessingGroup" xmlns:wpi="http://schemas.microsoft.com/office/word/2010/wordprocessingInk" xmlns:wne="http://schemas.microsoft.com/office/word/2006/wordml" xmlns:wps="http://schemas.microsoft.com/office/word/2010/wordprocessingShape" mc:Ignorable="w14 w15 w16se w16cid w16 w16cex w16sdtdh wp14">
+  <w:abstractNum w:abstractNumId="0" w15:restartNumberingAfterBreak="0">
+    <w:nsid w:val="3A9A7632"/>
+    <w:multiLevelType w:val="multilevel"/>
+    <w:tmpl w:val="7C3A4702"/>
     <w:lvl w:ilvl="0">
       <w:start w:val="1"/>
       <w:numFmt w:val="bullet"/>
@@ -1397,7 +1423,10 @@
       </w:rPr>
     </w:lvl>
   </w:abstractNum>
-  <w:abstractNum w:abstractNumId="2">
+  <w:abstractNum w:abstractNumId="1" w15:restartNumberingAfterBreak="0">
+    <w:nsid w:val="3B887FC4"/>
+    <w:multiLevelType w:val="multilevel"/>
+    <w:tmpl w:val="88D2485E"/>
     <w:lvl w:ilvl="0">
       <w:start w:val="1"/>
       <w:numFmt w:val="bullet"/>
@@ -1507,7 +1536,10 @@
       </w:rPr>
     </w:lvl>
   </w:abstractNum>
-  <w:abstractNum w:abstractNumId="3">
+  <w:abstractNum w:abstractNumId="2" w15:restartNumberingAfterBreak="0">
+    <w:nsid w:val="3C7E7759"/>
+    <w:multiLevelType w:val="multilevel"/>
+    <w:tmpl w:val="BB5A1800"/>
     <w:lvl w:ilvl="0">
       <w:start w:val="1"/>
       <w:numFmt w:val="bullet"/>
@@ -1617,7 +1649,10 @@
       </w:rPr>
     </w:lvl>
   </w:abstractNum>
-  <w:abstractNum w:abstractNumId="4">
+  <w:abstractNum w:abstractNumId="3" w15:restartNumberingAfterBreak="0">
+    <w:nsid w:val="4B5B1DFF"/>
+    <w:multiLevelType w:val="multilevel"/>
+    <w:tmpl w:val="0A0A9562"/>
     <w:lvl w:ilvl="0">
       <w:start w:val="1"/>
       <w:numFmt w:val="bullet"/>
@@ -1727,7 +1762,123 @@
       </w:rPr>
     </w:lvl>
   </w:abstractNum>
-  <w:abstractNum w:abstractNumId="5">
+  <w:abstractNum w:abstractNumId="4" w15:restartNumberingAfterBreak="0">
+    <w:nsid w:val="5FF63D55"/>
+    <w:multiLevelType w:val="multilevel"/>
+    <w:tmpl w:val="642EA4FA"/>
+    <w:lvl w:ilvl="0">
+      <w:start w:val="1"/>
+      <w:numFmt w:val="bullet"/>
+      <w:lvlText w:val="●"/>
+      <w:lvlJc w:val="left"/>
+      <w:pPr>
+        <w:ind w:left="720" w:hanging="360"/>
+      </w:pPr>
+      <w:rPr>
+        <w:u w:val="none"/>
+      </w:rPr>
+    </w:lvl>
+    <w:lvl w:ilvl="1">
+      <w:start w:val="1"/>
+      <w:numFmt w:val="bullet"/>
+      <w:lvlText w:val="○"/>
+      <w:lvlJc w:val="left"/>
+      <w:pPr>
+        <w:ind w:left="1440" w:hanging="360"/>
+      </w:pPr>
+      <w:rPr>
+        <w:u w:val="none"/>
+      </w:rPr>
+    </w:lvl>
+    <w:lvl w:ilvl="2">
+      <w:start w:val="1"/>
+      <w:numFmt w:val="bullet"/>
+      <w:lvlText w:val="■"/>
+      <w:lvlJc w:val="left"/>
+      <w:pPr>
+        <w:ind w:left="2160" w:hanging="360"/>
+      </w:pPr>
+      <w:rPr>
+        <w:u w:val="none"/>
+      </w:rPr>
+    </w:lvl>
+    <w:lvl w:ilvl="3">
+      <w:start w:val="1"/>
+      <w:numFmt w:val="bullet"/>
+      <w:lvlText w:val="●"/>
+      <w:lvlJc w:val="left"/>
+      <w:pPr>
+        <w:ind w:left="2880" w:hanging="360"/>
+      </w:pPr>
+      <w:rPr>
+        <w:u w:val="none"/>
+      </w:rPr>
+    </w:lvl>
+    <w:lvl w:ilvl="4">
+      <w:start w:val="1"/>
+      <w:numFmt w:val="bullet"/>
+      <w:lvlText w:val="○"/>
+      <w:lvlJc w:val="left"/>
+      <w:pPr>
+        <w:ind w:left="3600" w:hanging="360"/>
+      </w:pPr>
+      <w:rPr>
+        <w:u w:val="none"/>
+      </w:rPr>
+    </w:lvl>
+    <w:lvl w:ilvl="5">
+      <w:start w:val="1"/>
+      <w:numFmt w:val="bullet"/>
+      <w:lvlText w:val="■"/>
+      <w:lvlJc w:val="left"/>
+      <w:pPr>
+        <w:ind w:left="4320" w:hanging="360"/>
+      </w:pPr>
+      <w:rPr>
+        <w:u w:val="none"/>
+      </w:rPr>
+    </w:lvl>
+    <w:lvl w:ilvl="6">
+      <w:start w:val="1"/>
+      <w:numFmt w:val="bullet"/>
+      <w:lvlText w:val="●"/>
+      <w:lvlJc w:val="left"/>
+      <w:pPr>
+        <w:ind w:left="5040" w:hanging="360"/>
+      </w:pPr>
+      <w:rPr>
+        <w:u w:val="none"/>
+      </w:rPr>
+    </w:lvl>
+    <w:lvl w:ilvl="7">
+      <w:start w:val="1"/>
+      <w:numFmt w:val="bullet"/>
+      <w:lvlText w:val="○"/>
+      <w:lvlJc w:val="left"/>
+      <w:pPr>
+        <w:ind w:left="5760" w:hanging="360"/>
+      </w:pPr>
+      <w:rPr>
+        <w:u w:val="none"/>
+      </w:rPr>
+    </w:lvl>
+    <w:lvl w:ilvl="8">
+      <w:start w:val="1"/>
+      <w:numFmt w:val="bullet"/>
+      <w:lvlText w:val="■"/>
+      <w:lvlJc w:val="left"/>
+      <w:pPr>
+        <w:ind w:left="6480" w:hanging="360"/>
+      </w:pPr>
+      <w:rPr>
+        <w:u w:val="none"/>
+      </w:rPr>
+    </w:lvl>
+  </w:abstractNum>
+  <w:abstractNum w:abstractNumId="5" w15:restartNumberingAfterBreak="0">
+    <w:nsid w:val="6DCC01FF"/>
+    <w:multiLevelType w:val="multilevel"/>
+    <w:tmpl w:val="67F0C4B8"/>
     <w:lvl w:ilvl="0">
       <w:start w:val="1"/>
       <w:numFmt w:val="bullet"/>
@@ -1838,32 +1989,35 @@
     </w:lvl>
   </w:abstractNum>
   <w:num w:numId="1">
-    <w:abstractNumId w:val="1"/>
+    <w:abstractNumId w:val="5"/>
   </w:num>
   <w:num w:numId="2">
-    <w:abstractNumId w:val="2"/>
+    <w:abstractNumId w:val="0"/>
   </w:num>
   <w:num w:numId="3">
-    <w:abstractNumId w:val="3"/>
+    <w:abstractNumId w:val="1"/>
   </w:num>
   <w:num w:numId="4">
     <w:abstractNumId w:val="4"/>
   </w:num>
   <w:num w:numId="5">
-    <w:abstractNumId w:val="5"/>
+    <w:abstractNumId w:val="3"/>
+  </w:num>
+  <w:num w:numId="6">
+    <w:abstractNumId w:val="2"/>
   </w:num>
 </w:numbering>
 </file>
 
 <file path=word/styles.xml><?xml version="1.0" encoding="utf-8"?>
-<w:styles xmlns:mc="http://schemas.openxmlformats.org/markup-compatibility/2006" xmlns:o="urn:schemas-microsoft-com:office:office" xmlns:r="http://schemas.openxmlformats.org/officeDocument/2006/relationships" xmlns:m="http://schemas.openxmlformats.org/officeDocument/2006/math" xmlns:v="urn:schemas-microsoft-com:vml" xmlns:wp="http://schemas.openxmlformats.org/drawingml/2006/wordprocessingDrawing" xmlns:w10="urn:schemas-microsoft-com:office:word" xmlns:w="http://schemas.openxmlformats.org/wordprocessingml/2006/main" xmlns:wne="http://schemas.microsoft.com/office/word/2006/wordml" xmlns:sl="http://schemas.openxmlformats.org/schemaLibrary/2006/main" xmlns:a="http://schemas.openxmlformats.org/drawingml/2006/main" xmlns:pic="http://schemas.openxmlformats.org/drawingml/2006/picture" xmlns:c="http://schemas.openxmlformats.org/drawingml/2006/chart" xmlns:lc="http://schemas.openxmlformats.org/drawingml/2006/lockedCanvas" xmlns:dgm="http://schemas.openxmlformats.org/drawingml/2006/diagram" xmlns:wps="http://schemas.microsoft.com/office/word/2010/wordprocessingShape" xmlns:wpg="http://schemas.microsoft.com/office/word/2010/wordprocessingGroup" xmlns:w14="http://schemas.microsoft.com/office/word/2010/wordml" xmlns:w15="http://schemas.microsoft.com/office/word/2012/wordml">
+<w:styles xmlns:mc="http://schemas.openxmlformats.org/markup-compatibility/2006" xmlns:r="http://schemas.openxmlformats.org/officeDocument/2006/relationships" xmlns:w="http://schemas.openxmlformats.org/wordprocessingml/2006/main" xmlns:w14="http://schemas.microsoft.com/office/word/2010/wordml" xmlns:w15="http://schemas.microsoft.com/office/word/2012/wordml" xmlns:w16cex="http://schemas.microsoft.com/office/word/2018/wordml/cex" xmlns:w16cid="http://schemas.microsoft.com/office/word/2016/wordml/cid" xmlns:w16="http://schemas.microsoft.com/office/word/2018/wordml" xmlns:w16sdtdh="http://schemas.microsoft.com/office/word/2020/wordml/sdtdatahash" xmlns:w16se="http://schemas.microsoft.com/office/word/2015/wordml/symex" mc:Ignorable="w14 w15 w16se w16cid w16 w16cex w16sdtdh">
   <w:docDefaults>
     <w:rPrDefault>
       <w:rPr>
-        <w:rFonts w:ascii="Arial" w:cs="Arial" w:eastAsia="Arial" w:hAnsi="Arial"/>
+        <w:rFonts w:ascii="Arial" w:eastAsia="Arial" w:hAnsi="Arial" w:cs="Arial"/>
         <w:sz w:val="22"/>
         <w:szCs w:val="22"/>
-        <w:lang w:val="en"/>
+        <w:lang w:val="en" w:eastAsia="en-US" w:bidi="ar-SA"/>
       </w:rPr>
     </w:rPrDefault>
     <w:pPrDefault>
@@ -1872,20 +2026,399 @@
       </w:pPr>
     </w:pPrDefault>
   </w:docDefaults>
-  <w:style w:type="paragraph" w:styleId="Normal" w:default="1">
-    <w:name w:val="normal"/>
-  </w:style>
-  <w:style w:type="table" w:styleId="TableNormal" w:default="1">
-    <w:name w:val="Table Normal"/>
+  <w:latentStyles w:defLockedState="0" w:defUIPriority="99" w:defSemiHidden="0" w:defUnhideWhenUsed="0" w:defQFormat="0" w:count="376">
+    <w:lsdException w:name="Normal" w:uiPriority="0" w:qFormat="1"/>
+    <w:lsdException w:name="heading 1" w:uiPriority="9" w:qFormat="1"/>
+    <w:lsdException w:name="heading 2" w:semiHidden="1" w:uiPriority="9" w:unhideWhenUsed="1" w:qFormat="1"/>
+    <w:lsdException w:name="heading 3" w:semiHidden="1" w:uiPriority="9" w:unhideWhenUsed="1" w:qFormat="1"/>
+    <w:lsdException w:name="heading 4" w:semiHidden="1" w:uiPriority="9" w:unhideWhenUsed="1" w:qFormat="1"/>
+    <w:lsdException w:name="heading 5" w:semiHidden="1" w:uiPriority="9" w:unhideWhenUsed="1" w:qFormat="1"/>
+    <w:lsdException w:name="heading 6" w:semiHidden="1" w:uiPriority="9" w:unhideWhenUsed="1" w:qFormat="1"/>
+    <w:lsdException w:name="heading 7" w:semiHidden="1" w:uiPriority="9" w:unhideWhenUsed="1" w:qFormat="1"/>
+    <w:lsdException w:name="heading 8" w:semiHidden="1" w:uiPriority="9" w:unhideWhenUsed="1" w:qFormat="1"/>
+    <w:lsdException w:name="heading 9" w:semiHidden="1" w:uiPriority="9" w:unhideWhenUsed="1" w:qFormat="1"/>
+    <w:lsdException w:name="index 1" w:semiHidden="1" w:unhideWhenUsed="1"/>
+    <w:lsdException w:name="index 2" w:semiHidden="1" w:unhideWhenUsed="1"/>
+    <w:lsdException w:name="index 3" w:semiHidden="1" w:unhideWhenUsed="1"/>
+    <w:lsdException w:name="index 4" w:semiHidden="1" w:unhideWhenUsed="1"/>
+    <w:lsdException w:name="index 5" w:semiHidden="1" w:unhideWhenUsed="1"/>
+    <w:lsdException w:name="index 6" w:semiHidden="1" w:unhideWhenUsed="1"/>
+    <w:lsdException w:name="index 7" w:semiHidden="1" w:unhideWhenUsed="1"/>
+    <w:lsdException w:name="index 8" w:semiHidden="1" w:unhideWhenUsed="1"/>
+    <w:lsdException w:name="index 9" w:semiHidden="1" w:unhideWhenUsed="1"/>
+    <w:lsdException w:name="toc 1" w:semiHidden="1" w:uiPriority="39" w:unhideWhenUsed="1"/>
+    <w:lsdException w:name="toc 2" w:semiHidden="1" w:uiPriority="39" w:unhideWhenUsed="1"/>
+    <w:lsdException w:name="toc 3" w:semiHidden="1" w:uiPriority="39" w:unhideWhenUsed="1"/>
+    <w:lsdException w:name="toc 4" w:semiHidden="1" w:uiPriority="39" w:unhideWhenUsed="1"/>
+    <w:lsdException w:name="toc 5" w:semiHidden="1" w:uiPriority="39" w:unhideWhenUsed="1"/>
+    <w:lsdException w:name="toc 6" w:semiHidden="1" w:uiPriority="39" w:unhideWhenUsed="1"/>
+    <w:lsdException w:name="toc 7" w:semiHidden="1" w:uiPriority="39" w:unhideWhenUsed="1"/>
+    <w:lsdException w:name="toc 8" w:semiHidden="1" w:uiPriority="39" w:unhideWhenUsed="1"/>
+    <w:lsdException w:name="toc 9" w:semiHidden="1" w:uiPriority="39" w:unhideWhenUsed="1"/>
+    <w:lsdException w:name="Normal Indent" w:semiHidden="1" w:unhideWhenUsed="1"/>
+    <w:lsdException w:name="footnote text" w:semiHidden="1" w:unhideWhenUsed="1"/>
+    <w:lsdException w:name="annotation text" w:semiHidden="1" w:unhideWhenUsed="1"/>
+    <w:lsdException w:name="header" w:semiHidden="1" w:unhideWhenUsed="1"/>
+    <w:lsdException w:name="footer" w:semiHidden="1" w:unhideWhenUsed="1"/>
+    <w:lsdException w:name="index heading" w:semiHidden="1" w:unhideWhenUsed="1"/>
+    <w:lsdException w:name="caption" w:semiHidden="1" w:uiPriority="35" w:unhideWhenUsed="1" w:qFormat="1"/>
+    <w:lsdException w:name="table of figures" w:semiHidden="1" w:unhideWhenUsed="1"/>
+    <w:lsdException w:name="envelope address" w:semiHidden="1" w:unhideWhenUsed="1"/>
+    <w:lsdException w:name="envelope return" w:semiHidden="1" w:unhideWhenUsed="1"/>
+    <w:lsdException w:name="footnote reference" w:semiHidden="1" w:unhideWhenUsed="1"/>
+    <w:lsdException w:name="annotation reference" w:semiHidden="1" w:unhideWhenUsed="1"/>
+    <w:lsdException w:name="line number" w:semiHidden="1" w:unhideWhenUsed="1"/>
+    <w:lsdException w:name="page number" w:semiHidden="1" w:unhideWhenUsed="1"/>
+    <w:lsdException w:name="endnote reference" w:semiHidden="1" w:unhideWhenUsed="1"/>
+    <w:lsdException w:name="endnote text" w:semiHidden="1" w:unhideWhenUsed="1"/>
+    <w:lsdException w:name="table of authorities" w:semiHidden="1" w:unhideWhenUsed="1"/>
+    <w:lsdException w:name="macro" w:semiHidden="1" w:unhideWhenUsed="1"/>
+    <w:lsdException w:name="toa heading" w:semiHidden="1" w:unhideWhenUsed="1"/>
+    <w:lsdException w:name="List" w:semiHidden="1" w:unhideWhenUsed="1"/>
+    <w:lsdException w:name="List Bullet" w:semiHidden="1" w:unhideWhenUsed="1"/>
+    <w:lsdException w:name="List Number" w:semiHidden="1" w:unhideWhenUsed="1"/>
+    <w:lsdException w:name="List 2" w:semiHidden="1" w:unhideWhenUsed="1"/>
+    <w:lsdException w:name="List 3" w:semiHidden="1" w:unhideWhenUsed="1"/>
+    <w:lsdException w:name="List 4" w:semiHidden="1" w:unhideWhenUsed="1"/>
+    <w:lsdException w:name="List 5" w:semiHidden="1" w:unhideWhenUsed="1"/>
+    <w:lsdException w:name="List Bullet 2" w:semiHidden="1" w:unhideWhenUsed="1"/>
+    <w:lsdException w:name="List Bullet 3" w:semiHidden="1" w:unhideWhenUsed="1"/>
+    <w:lsdException w:name="List Bullet 4" w:semiHidden="1" w:unhideWhenUsed="1"/>
+    <w:lsdException w:name="List Bullet 5" w:semiHidden="1" w:unhideWhenUsed="1"/>
+    <w:lsdException w:name="List Number 2" w:semiHidden="1" w:unhideWhenUsed="1"/>
+    <w:lsdException w:name="List Number 3" w:semiHidden="1" w:unhideWhenUsed="1"/>
+    <w:lsdException w:name="List Number 4" w:semiHidden="1" w:unhideWhenUsed="1"/>
+    <w:lsdException w:name="List Number 5" w:semiHidden="1" w:unhideWhenUsed="1"/>
+    <w:lsdException w:name="Title" w:uiPriority="10" w:qFormat="1"/>
+    <w:lsdException w:name="Closing" w:semiHidden="1" w:unhideWhenUsed="1"/>
+    <w:lsdException w:name="Signature" w:semiHidden="1" w:unhideWhenUsed="1"/>
+    <w:lsdException w:name="Default Paragraph Font" w:semiHidden="1" w:uiPriority="1" w:unhideWhenUsed="1"/>
+    <w:lsdException w:name="Body Text" w:semiHidden="1" w:unhideWhenUsed="1"/>
+    <w:lsdException w:name="Body Text Indent" w:semiHidden="1" w:unhideWhenUsed="1"/>
+    <w:lsdException w:name="List Continue" w:semiHidden="1" w:unhideWhenUsed="1"/>
+    <w:lsdException w:name="List Continue 2" w:semiHidden="1" w:unhideWhenUsed="1"/>
+    <w:lsdException w:name="List Continue 3" w:semiHidden="1" w:unhideWhenUsed="1"/>
+    <w:lsdException w:name="List Continue 4" w:semiHidden="1" w:unhideWhenUsed="1"/>
+    <w:lsdException w:name="List Continue 5" w:semiHidden="1" w:unhideWhenUsed="1"/>
+    <w:lsdException w:name="Message Header" w:semiHidden="1" w:unhideWhenUsed="1"/>
+    <w:lsdException w:name="Subtitle" w:uiPriority="11" w:qFormat="1"/>
+    <w:lsdException w:name="Salutation" w:semiHidden="1" w:unhideWhenUsed="1"/>
+    <w:lsdException w:name="Date" w:semiHidden="1" w:unhideWhenUsed="1"/>
+    <w:lsdException w:name="Body Text First Indent" w:semiHidden="1" w:unhideWhenUsed="1"/>
+    <w:lsdException w:name="Body Text First Indent 2" w:semiHidden="1" w:unhideWhenUsed="1"/>
+    <w:lsdException w:name="Note Heading" w:semiHidden="1" w:unhideWhenUsed="1"/>
+    <w:lsdException w:name="Body Text 2" w:semiHidden="1" w:unhideWhenUsed="1"/>
+    <w:lsdException w:name="Body Text 3" w:semiHidden="1" w:unhideWhenUsed="1"/>
+    <w:lsdException w:name="Body Text Indent 2" w:semiHidden="1" w:unhideWhenUsed="1"/>
+    <w:lsdException w:name="Body Text Indent 3" w:semiHidden="1" w:unhideWhenUsed="1"/>
+    <w:lsdException w:name="Block Text" w:semiHidden="1" w:unhideWhenUsed="1"/>
+    <w:lsdException w:name="Hyperlink" w:semiHidden="1" w:unhideWhenUsed="1"/>
+    <w:lsdException w:name="FollowedHyperlink" w:semiHidden="1" w:unhideWhenUsed="1"/>
+    <w:lsdException w:name="Strong" w:uiPriority="22" w:qFormat="1"/>
+    <w:lsdException w:name="Emphasis" w:uiPriority="20" w:qFormat="1"/>
+    <w:lsdException w:name="Document Map" w:semiHidden="1" w:unhideWhenUsed="1"/>
+    <w:lsdException w:name="Plain Text" w:semiHidden="1" w:unhideWhenUsed="1"/>
+    <w:lsdException w:name="E-mail Signature" w:semiHidden="1" w:unhideWhenUsed="1"/>
+    <w:lsdException w:name="HTML Top of Form" w:semiHidden="1" w:unhideWhenUsed="1"/>
+    <w:lsdException w:name="HTML Bottom of Form" w:semiHidden="1" w:unhideWhenUsed="1"/>
+    <w:lsdException w:name="Normal (Web)" w:semiHidden="1" w:unhideWhenUsed="1"/>
+    <w:lsdException w:name="HTML Acronym" w:semiHidden="1" w:unhideWhenUsed="1"/>
+    <w:lsdException w:name="HTML Address" w:semiHidden="1" w:unhideWhenUsed="1"/>
+    <w:lsdException w:name="HTML Cite" w:semiHidden="1" w:unhideWhenUsed="1"/>
+    <w:lsdException w:name="HTML Code" w:semiHidden="1" w:unhideWhenUsed="1"/>
+    <w:lsdException w:name="HTML Definition" w:semiHidden="1" w:unhideWhenUsed="1"/>
+    <w:lsdException w:name="HTML Keyboard" w:semiHidden="1" w:unhideWhenUsed="1"/>
+    <w:lsdException w:name="HTML Preformatted" w:semiHidden="1" w:unhideWhenUsed="1"/>
+    <w:lsdException w:name="HTML Sample" w:semiHidden="1" w:unhideWhenUsed="1"/>
+    <w:lsdException w:name="HTML Typewriter" w:semiHidden="1" w:unhideWhenUsed="1"/>
+    <w:lsdException w:name="HTML Variable" w:semiHidden="1" w:unhideWhenUsed="1"/>
+    <w:lsdException w:name="Normal Table" w:semiHidden="1" w:unhideWhenUsed="1"/>
+    <w:lsdException w:name="annotation subject" w:semiHidden="1" w:unhideWhenUsed="1"/>
+    <w:lsdException w:name="No List" w:semiHidden="1" w:unhideWhenUsed="1"/>
+    <w:lsdException w:name="Outline List 1" w:semiHidden="1" w:unhideWhenUsed="1"/>
+    <w:lsdException w:name="Outline List 2" w:semiHidden="1" w:unhideWhenUsed="1"/>
+    <w:lsdException w:name="Outline List 3" w:semiHidden="1" w:unhideWhenUsed="1"/>
+    <w:lsdException w:name="Table Simple 1" w:semiHidden="1" w:unhideWhenUsed="1"/>
+    <w:lsdException w:name="Table Simple 2" w:semiHidden="1" w:unhideWhenUsed="1"/>
+    <w:lsdException w:name="Table Simple 3" w:semiHidden="1" w:unhideWhenUsed="1"/>
+    <w:lsdException w:name="Table Classic 1" w:semiHidden="1" w:unhideWhenUsed="1"/>
+    <w:lsdException w:name="Table Classic 2" w:semiHidden="1" w:unhideWhenUsed="1"/>
+    <w:lsdException w:name="Table Classic 3" w:semiHidden="1" w:unhideWhenUsed="1"/>
+    <w:lsdException w:name="Table Classic 4" w:semiHidden="1" w:unhideWhenUsed="1"/>
+    <w:lsdException w:name="Table Colorful 1" w:semiHidden="1" w:unhideWhenUsed="1"/>
+    <w:lsdException w:name="Table Colorful 2" w:semiHidden="1" w:unhideWhenUsed="1"/>
+    <w:lsdException w:name="Table Colorful 3" w:semiHidden="1" w:unhideWhenUsed="1"/>
+    <w:lsdException w:name="Table Columns 1" w:semiHidden="1" w:unhideWhenUsed="1"/>
+    <w:lsdException w:name="Table Columns 2" w:semiHidden="1" w:unhideWhenUsed="1"/>
+    <w:lsdException w:name="Table Columns 3" w:semiHidden="1" w:unhideWhenUsed="1"/>
+    <w:lsdException w:name="Table Columns 4" w:semiHidden="1" w:unhideWhenUsed="1"/>
+    <w:lsdException w:name="Table Columns 5" w:semiHidden="1" w:unhideWhenUsed="1"/>
+    <w:lsdException w:name="Table Grid 1" w:semiHidden="1" w:unhideWhenUsed="1"/>
+    <w:lsdException w:name="Table Grid 2" w:semiHidden="1" w:unhideWhenUsed="1"/>
+    <w:lsdException w:name="Table Grid 3" w:semiHidden="1" w:unhideWhenUsed="1"/>
+    <w:lsdException w:name="Table Grid 4" w:semiHidden="1" w:unhideWhenUsed="1"/>
+    <w:lsdException w:name="Table Grid 5" w:semiHidden="1" w:unhideWhenUsed="1"/>
+    <w:lsdException w:name="Table Grid 6" w:semiHidden="1" w:unhideWhenUsed="1"/>
+    <w:lsdException w:name="Table Grid 7" w:semiHidden="1" w:unhideWhenUsed="1"/>
+    <w:lsdException w:name="Table Grid 8" w:semiHidden="1" w:unhideWhenUsed="1"/>
+    <w:lsdException w:name="Table List 1" w:semiHidden="1" w:unhideWhenUsed="1"/>
+    <w:lsdException w:name="Table List 2" w:semiHidden="1" w:unhideWhenUsed="1"/>
+    <w:lsdException w:name="Table List 3" w:semiHidden="1" w:unhideWhenUsed="1"/>
+    <w:lsdException w:name="Table List 4" w:semiHidden="1" w:unhideWhenUsed="1"/>
+    <w:lsdException w:name="Table List 5" w:semiHidden="1" w:unhideWhenUsed="1"/>
+    <w:lsdException w:name="Table List 6" w:semiHidden="1" w:unhideWhenUsed="1"/>
+    <w:lsdException w:name="Table List 7" w:semiHidden="1" w:unhideWhenUsed="1"/>
+    <w:lsdException w:name="Table List 8" w:semiHidden="1" w:unhideWhenUsed="1"/>
+    <w:lsdException w:name="Table 3D effects 1" w:semiHidden="1" w:unhideWhenUsed="1"/>
+    <w:lsdException w:name="Table 3D effects 2" w:semiHidden="1" w:unhideWhenUsed="1"/>
+    <w:lsdException w:name="Table 3D effects 3" w:semiHidden="1" w:unhideWhenUsed="1"/>
+    <w:lsdException w:name="Table Contemporary" w:semiHidden="1" w:unhideWhenUsed="1"/>
+    <w:lsdException w:name="Table Elegant" w:semiHidden="1" w:unhideWhenUsed="1"/>
+    <w:lsdException w:name="Table Professional" w:semiHidden="1" w:unhideWhenUsed="1"/>
+    <w:lsdException w:name="Table Subtle 1" w:semiHidden="1" w:unhideWhenUsed="1"/>
+    <w:lsdException w:name="Table Subtle 2" w:semiHidden="1" w:unhideWhenUsed="1"/>
+    <w:lsdException w:name="Table Web 1" w:semiHidden="1" w:unhideWhenUsed="1"/>
+    <w:lsdException w:name="Table Web 2" w:semiHidden="1" w:unhideWhenUsed="1"/>
+    <w:lsdException w:name="Table Web 3" w:semiHidden="1" w:unhideWhenUsed="1"/>
+    <w:lsdException w:name="Balloon Text" w:semiHidden="1" w:unhideWhenUsed="1"/>
+    <w:lsdException w:name="Table Grid" w:uiPriority="39"/>
+    <w:lsdException w:name="Table Theme" w:semiHidden="1" w:unhideWhenUsed="1"/>
+    <w:lsdException w:name="Placeholder Text" w:semiHidden="1"/>
+    <w:lsdException w:name="No Spacing" w:uiPriority="1" w:qFormat="1"/>
+    <w:lsdException w:name="Light Shading" w:uiPriority="60"/>
+    <w:lsdException w:name="Light List" w:uiPriority="61"/>
+    <w:lsdException w:name="Light Grid" w:uiPriority="62"/>
+    <w:lsdException w:name="Medium Shading 1" w:uiPriority="63"/>
+    <w:lsdException w:name="Medium Shading 2" w:uiPriority="64"/>
+    <w:lsdException w:name="Medium List 1" w:uiPriority="65"/>
+    <w:lsdException w:name="Medium List 2" w:uiPriority="66"/>
+    <w:lsdException w:name="Medium Grid 1" w:uiPriority="67"/>
+    <w:lsdException w:name="Medium Grid 2" w:uiPriority="68"/>
+    <w:lsdException w:name="Medium Grid 3" w:uiPriority="69"/>
+    <w:lsdException w:name="Dark List" w:uiPriority="70"/>
+    <w:lsdException w:name="Colorful Shading" w:uiPriority="71"/>
+    <w:lsdException w:name="Colorful List" w:uiPriority="72"/>
+    <w:lsdException w:name="Colorful Grid" w:uiPriority="73"/>
+    <w:lsdException w:name="Light Shading Accent 1" w:uiPriority="60"/>
+    <w:lsdException w:name="Light List Accent 1" w:uiPriority="61"/>
+    <w:lsdException w:name="Light Grid Accent 1" w:uiPriority="62"/>
+    <w:lsdException w:name="Medium Shading 1 Accent 1" w:uiPriority="63"/>
+    <w:lsdException w:name="Medium Shading 2 Accent 1" w:uiPriority="64"/>
+    <w:lsdException w:name="Medium List 1 Accent 1" w:uiPriority="65"/>
+    <w:lsdException w:name="Revision" w:semiHidden="1"/>
+    <w:lsdException w:name="List Paragraph" w:uiPriority="34" w:qFormat="1"/>
+    <w:lsdException w:name="Quote" w:uiPriority="29" w:qFormat="1"/>
+    <w:lsdException w:name="Intense Quote" w:uiPriority="30" w:qFormat="1"/>
+    <w:lsdException w:name="Medium List 2 Accent 1" w:uiPriority="66"/>
+    <w:lsdException w:name="Medium Grid 1 Accent 1" w:uiPriority="67"/>
+    <w:lsdException w:name="Medium Grid 2 Accent 1" w:uiPriority="68"/>
+    <w:lsdException w:name="Medium Grid 3 Accent 1" w:uiPriority="69"/>
+    <w:lsdException w:name="Dark List Accent 1" w:uiPriority="70"/>
+    <w:lsdException w:name="Colorful Shading Accent 1" w:uiPriority="71"/>
+    <w:lsdException w:name="Colorful List Accent 1" w:uiPriority="72"/>
+    <w:lsdException w:name="Colorful Grid Accent 1" w:uiPriority="73"/>
+    <w:lsdException w:name="Light Shading Accent 2" w:uiPriority="60"/>
+    <w:lsdException w:name="Light List Accent 2" w:uiPriority="61"/>
+    <w:lsdException w:name="Light Grid Accent 2" w:uiPriority="62"/>
+    <w:lsdException w:name="Medium Shading 1 Accent 2" w:uiPriority="63"/>
+    <w:lsdException w:name="Medium Shading 2 Accent 2" w:uiPriority="64"/>
+    <w:lsdException w:name="Medium List 1 Accent 2" w:uiPriority="65"/>
+    <w:lsdException w:name="Medium List 2 Accent 2" w:uiPriority="66"/>
+    <w:lsdException w:name="Medium Grid 1 Accent 2" w:uiPriority="67"/>
+    <w:lsdException w:name="Medium Grid 2 Accent 2" w:uiPriority="68"/>
+    <w:lsdException w:name="Medium Grid 3 Accent 2" w:uiPriority="69"/>
+    <w:lsdException w:name="Dark List Accent 2" w:uiPriority="70"/>
+    <w:lsdException w:name="Colorful Shading Accent 2" w:uiPriority="71"/>
+    <w:lsdException w:name="Colorful List Accent 2" w:uiPriority="72"/>
+    <w:lsdException w:name="Colorful Grid Accent 2" w:uiPriority="73"/>
+    <w:lsdException w:name="Light Shading Accent 3" w:uiPriority="60"/>
+    <w:lsdException w:name="Light List Accent 3" w:uiPriority="61"/>
+    <w:lsdException w:name="Light Grid Accent 3" w:uiPriority="62"/>
+    <w:lsdException w:name="Medium Shading 1 Accent 3" w:uiPriority="63"/>
+    <w:lsdException w:name="Medium Shading 2 Accent 3" w:uiPriority="64"/>
+    <w:lsdException w:name="Medium List 1 Accent 3" w:uiPriority="65"/>
+    <w:lsdException w:name="Medium List 2 Accent 3" w:uiPriority="66"/>
+    <w:lsdException w:name="Medium Grid 1 Accent 3" w:uiPriority="67"/>
+    <w:lsdException w:name="Medium Grid 2 Accent 3" w:uiPriority="68"/>
+    <w:lsdException w:name="Medium Grid 3 Accent 3" w:uiPriority="69"/>
+    <w:lsdException w:name="Dark List Accent 3" w:uiPriority="70"/>
+    <w:lsdException w:name="Colorful Shading Accent 3" w:uiPriority="71"/>
+    <w:lsdException w:name="Colorful List Accent 3" w:uiPriority="72"/>
+    <w:lsdException w:name="Colorful Grid Accent 3" w:uiPriority="73"/>
+    <w:lsdException w:name="Light Shading Accent 4" w:uiPriority="60"/>
+    <w:lsdException w:name="Light List Accent 4" w:uiPriority="61"/>
+    <w:lsdException w:name="Light Grid Accent 4" w:uiPriority="62"/>
+    <w:lsdException w:name="Medium Shading 1 Accent 4" w:uiPriority="63"/>
+    <w:lsdException w:name="Medium Shading 2 Accent 4" w:uiPriority="64"/>
+    <w:lsdException w:name="Medium List 1 Accent 4" w:uiPriority="65"/>
+    <w:lsdException w:name="Medium List 2 Accent 4" w:uiPriority="66"/>
+    <w:lsdException w:name="Medium Grid 1 Accent 4" w:uiPriority="67"/>
+    <w:lsdException w:name="Medium Grid 2 Accent 4" w:uiPriority="68"/>
+    <w:lsdException w:name="Medium Grid 3 Accent 4" w:uiPriority="69"/>
+    <w:lsdException w:name="Dark List Accent 4" w:uiPriority="70"/>
+    <w:lsdException w:name="Colorful Shading Accent 4" w:uiPriority="71"/>
+    <w:lsdException w:name="Colorful List Accent 4" w:uiPriority="72"/>
+    <w:lsdException w:name="Colorful Grid Accent 4" w:uiPriority="73"/>
+    <w:lsdException w:name="Light Shading Accent 5" w:uiPriority="60"/>
+    <w:lsdException w:name="Light List Accent 5" w:uiPriority="61"/>
+    <w:lsdException w:name="Light Grid Accent 5" w:uiPriority="62"/>
+    <w:lsdException w:name="Medium Shading 1 Accent 5" w:uiPriority="63"/>
+    <w:lsdException w:name="Medium Shading 2 Accent 5" w:uiPriority="64"/>
+    <w:lsdException w:name="Medium List 1 Accent 5" w:uiPriority="65"/>
+    <w:lsdException w:name="Medium List 2 Accent 5" w:uiPriority="66"/>
+    <w:lsdException w:name="Medium Grid 1 Accent 5" w:uiPriority="67"/>
+    <w:lsdException w:name="Medium Grid 2 Accent 5" w:uiPriority="68"/>
+    <w:lsdException w:name="Medium Grid 3 Accent 5" w:uiPriority="69"/>
+    <w:lsdException w:name="Dark List Accent 5" w:uiPriority="70"/>
+    <w:lsdException w:name="Colorful Shading Accent 5" w:uiPriority="71"/>
+    <w:lsdException w:name="Colorful List Accent 5" w:uiPriority="72"/>
+    <w:lsdException w:name="Colorful Grid Accent 5" w:uiPriority="73"/>
+    <w:lsdException w:name="Light Shading Accent 6" w:uiPriority="60"/>
+    <w:lsdException w:name="Light List Accent 6" w:uiPriority="61"/>
+    <w:lsdException w:name="Light Grid Accent 6" w:uiPriority="62"/>
+    <w:lsdException w:name="Medium Shading 1 Accent 6" w:uiPriority="63"/>
+    <w:lsdException w:name="Medium Shading 2 Accent 6" w:uiPriority="64"/>
+    <w:lsdException w:name="Medium List 1 Accent 6" w:uiPriority="65"/>
+    <w:lsdException w:name="Medium List 2 Accent 6" w:uiPriority="66"/>
+    <w:lsdException w:name="Medium Grid 1 Accent 6" w:uiPriority="67"/>
+    <w:lsdException w:name="Medium Grid 2 Accent 6" w:uiPriority="68"/>
+    <w:lsdException w:name="Medium Grid 3 Accent 6" w:uiPriority="69"/>
+    <w:lsdException w:name="Dark List Accent 6" w:uiPriority="70"/>
+    <w:lsdException w:name="Colorful Shading Accent 6" w:uiPriority="71"/>
+    <w:lsdException w:name="Colorful List Accent 6" w:uiPriority="72"/>
+    <w:lsdException w:name="Colorful Grid Accent 6" w:uiPriority="73"/>
+    <w:lsdException w:name="Subtle Emphasis" w:uiPriority="19" w:qFormat="1"/>
+    <w:lsdException w:name="Intense Emphasis" w:uiPriority="21" w:qFormat="1"/>
+    <w:lsdException w:name="Subtle Reference" w:uiPriority="31" w:qFormat="1"/>
+    <w:lsdException w:name="Intense Reference" w:uiPriority="32" w:qFormat="1"/>
+    <w:lsdException w:name="Book Title" w:uiPriority="33" w:qFormat="1"/>
+    <w:lsdException w:name="Bibliography" w:semiHidden="1" w:uiPriority="37" w:unhideWhenUsed="1"/>
+    <w:lsdException w:name="TOC Heading" w:semiHidden="1" w:uiPriority="39" w:unhideWhenUsed="1" w:qFormat="1"/>
+    <w:lsdException w:name="Plain Table 1" w:uiPriority="41"/>
+    <w:lsdException w:name="Plain Table 2" w:uiPriority="42"/>
+    <w:lsdException w:name="Plain Table 3" w:uiPriority="43"/>
+    <w:lsdException w:name="Plain Table 4" w:uiPriority="44"/>
+    <w:lsdException w:name="Plain Table 5" w:uiPriority="45"/>
+    <w:lsdException w:name="Grid Table Light" w:uiPriority="40"/>
+    <w:lsdException w:name="Grid Table 1 Light" w:uiPriority="46"/>
+    <w:lsdException w:name="Grid Table 2" w:uiPriority="47"/>
+    <w:lsdException w:name="Grid Table 3" w:uiPriority="48"/>
+    <w:lsdException w:name="Grid Table 4" w:uiPriority="49"/>
+    <w:lsdException w:name="Grid Table 5 Dark" w:uiPriority="50"/>
+    <w:lsdException w:name="Grid Table 6 Colorful" w:uiPriority="51"/>
+    <w:lsdException w:name="Grid Table 7 Colorful" w:uiPriority="52"/>
+    <w:lsdException w:name="Grid Table 1 Light Accent 1" w:uiPriority="46"/>
+    <w:lsdException w:name="Grid Table 2 Accent 1" w:uiPriority="47"/>
+    <w:lsdException w:name="Grid Table 3 Accent 1" w:uiPriority="48"/>
+    <w:lsdException w:name="Grid Table 4 Accent 1" w:uiPriority="49"/>
+    <w:lsdException w:name="Grid Table 5 Dark Accent 1" w:uiPriority="50"/>
+    <w:lsdException w:name="Grid Table 6 Colorful Accent 1" w:uiPriority="51"/>
+    <w:lsdException w:name="Grid Table 7 Colorful Accent 1" w:uiPriority="52"/>
+    <w:lsdException w:name="Grid Table 1 Light Accent 2" w:uiPriority="46"/>
+    <w:lsdException w:name="Grid Table 2 Accent 2" w:uiPriority="47"/>
+    <w:lsdException w:name="Grid Table 3 Accent 2" w:uiPriority="48"/>
+    <w:lsdException w:name="Grid Table 4 Accent 2" w:uiPriority="49"/>
+    <w:lsdException w:name="Grid Table 5 Dark Accent 2" w:uiPriority="50"/>
+    <w:lsdException w:name="Grid Table 6 Colorful Accent 2" w:uiPriority="51"/>
+    <w:lsdException w:name="Grid Table 7 Colorful Accent 2" w:uiPriority="52"/>
+    <w:lsdException w:name="Grid Table 1 Light Accent 3" w:uiPriority="46"/>
+    <w:lsdException w:name="Grid Table 2 Accent 3" w:uiPriority="47"/>
+    <w:lsdException w:name="Grid Table 3 Accent 3" w:uiPriority="48"/>
+    <w:lsdException w:name="Grid Table 4 Accent 3" w:uiPriority="49"/>
+    <w:lsdException w:name="Grid Table 5 Dark Accent 3" w:uiPriority="50"/>
+    <w:lsdException w:name="Grid Table 6 Colorful Accent 3" w:uiPriority="51"/>
+    <w:lsdException w:name="Grid Table 7 Colorful Accent 3" w:uiPriority="52"/>
+    <w:lsdException w:name="Grid Table 1 Light Accent 4" w:uiPriority="46"/>
+    <w:lsdException w:name="Grid Table 2 Accent 4" w:uiPriority="47"/>
+    <w:lsdException w:name="Grid Table 3 Accent 4" w:uiPriority="48"/>
+    <w:lsdException w:name="Grid Table 4 Accent 4" w:uiPriority="49"/>
+    <w:lsdException w:name="Grid Table 5 Dark Accent 4" w:uiPriority="50"/>
+    <w:lsdException w:name="Grid Table 6 Colorful Accent 4" w:uiPriority="51"/>
+    <w:lsdException w:name="Grid Table 7 Colorful Accent 4" w:uiPriority="52"/>
+    <w:lsdException w:name="Grid Table 1 Light Accent 5" w:uiPriority="46"/>
+    <w:lsdException w:name="Grid Table 2 Accent 5" w:uiPriority="47"/>
+    <w:lsdException w:name="Grid Table 3 Accent 5" w:uiPriority="48"/>
+    <w:lsdException w:name="Grid Table 4 Accent 5" w:uiPriority="49"/>
+    <w:lsdException w:name="Grid Table 5 Dark Accent 5" w:uiPriority="50"/>
+    <w:lsdException w:name="Grid Table 6 Colorful Accent 5" w:uiPriority="51"/>
+    <w:lsdException w:name="Grid Table 7 Colorful Accent 5" w:uiPriority="52"/>
+    <w:lsdException w:name="Grid Table 1 Light Accent 6" w:uiPriority="46"/>
+    <w:lsdException w:name="Grid Table 2 Accent 6" w:uiPriority="47"/>
+    <w:lsdException w:name="Grid Table 3 Accent 6" w:uiPriority="48"/>
+    <w:lsdException w:name="Grid Table 4 Accent 6" w:uiPriority="49"/>
+    <w:lsdException w:name="Grid Table 5 Dark Accent 6" w:uiPriority="50"/>
+    <w:lsdException w:name="Grid Table 6 Colorful Accent 6" w:uiPriority="51"/>
+    <w:lsdException w:name="Grid Table 7 Colorful Accent 6" w:uiPriority="52"/>
+    <w:lsdException w:name="List Table 1 Light" w:uiPriority="46"/>
+    <w:lsdException w:name="List Table 2" w:uiPriority="47"/>
+    <w:lsdException w:name="List Table 3" w:uiPriority="48"/>
+    <w:lsdException w:name="List Table 4" w:uiPriority="49"/>
+    <w:lsdException w:name="List Table 5 Dark" w:uiPriority="50"/>
+    <w:lsdException w:name="List Table 6 Colorful" w:uiPriority="51"/>
+    <w:lsdException w:name="List Table 7 Colorful" w:uiPriority="52"/>
+    <w:lsdException w:name="List Table 1 Light Accent 1" w:uiPriority="46"/>
+    <w:lsdException w:name="List Table 2 Accent 1" w:uiPriority="47"/>
+    <w:lsdException w:name="List Table 3 Accent 1" w:uiPriority="48"/>
+    <w:lsdException w:name="List Table 4 Accent 1" w:uiPriority="49"/>
+    <w:lsdException w:name="List Table 5 Dark Accent 1" w:uiPriority="50"/>
+    <w:lsdException w:name="List Table 6 Colorful Accent 1" w:uiPriority="51"/>
+    <w:lsdException w:name="List Table 7 Colorful Accent 1" w:uiPriority="52"/>
+    <w:lsdException w:name="List Table 1 Light Accent 2" w:uiPriority="46"/>
+    <w:lsdException w:name="List Table 2 Accent 2" w:uiPriority="47"/>
+    <w:lsdException w:name="List Table 3 Accent 2" w:uiPriority="48"/>
+    <w:lsdException w:name="List Table 4 Accent 2" w:uiPriority="49"/>
+    <w:lsdException w:name="List Table 5 Dark Accent 2" w:uiPriority="50"/>
+    <w:lsdException w:name="List Table 6 Colorful Accent 2" w:uiPriority="51"/>
+    <w:lsdException w:name="List Table 7 Colorful Accent 2" w:uiPriority="52"/>
+    <w:lsdException w:name="List Table 1 Light Accent 3" w:uiPriority="46"/>
+    <w:lsdException w:name="List Table 2 Accent 3" w:uiPriority="47"/>
+    <w:lsdException w:name="List Table 3 Accent 3" w:uiPriority="48"/>
+    <w:lsdException w:name="List Table 4 Accent 3" w:uiPriority="49"/>
+    <w:lsdException w:name="List Table 5 Dark Accent 3" w:uiPriority="50"/>
+    <w:lsdException w:name="List Table 6 Colorful Accent 3" w:uiPriority="51"/>
+    <w:lsdException w:name="List Table 7 Colorful Accent 3" w:uiPriority="52"/>
+    <w:lsdException w:name="List Table 1 Light Accent 4" w:uiPriority="46"/>
+    <w:lsdException w:name="List Table 2 Accent 4" w:uiPriority="47"/>
+    <w:lsdException w:name="List Table 3 Accent 4" w:uiPriority="48"/>
+    <w:lsdException w:name="List Table 4 Accent 4" w:uiPriority="49"/>
+    <w:lsdException w:name="List Table 5 Dark Accent 4" w:uiPriority="50"/>
+    <w:lsdException w:name="List Table 6 Colorful Accent 4" w:uiPriority="51"/>
+    <w:lsdException w:name="List Table 7 Colorful Accent 4" w:uiPriority="52"/>
+    <w:lsdException w:name="List Table 1 Light Accent 5" w:uiPriority="46"/>
+    <w:lsdException w:name="List Table 2 Accent 5" w:uiPriority="47"/>
+    <w:lsdException w:name="List Table 3 Accent 5" w:uiPriority="48"/>
+    <w:lsdException w:name="List Table 4 Accent 5" w:uiPriority="49"/>
+    <w:lsdException w:name="List Table 5 Dark Accent 5" w:uiPriority="50"/>
+    <w:lsdException w:name="List Table 6 Colorful Accent 5" w:uiPriority="51"/>
+    <w:lsdException w:name="List Table 7 Colorful Accent 5" w:uiPriority="52"/>
+    <w:lsdException w:name="List Table 1 Light Accent 6" w:uiPriority="46"/>
+    <w:lsdException w:name="List Table 2 Accent 6" w:uiPriority="47"/>
+    <w:lsdException w:name="List Table 3 Accent 6" w:uiPriority="48"/>
+    <w:lsdException w:name="List Table 4 Accent 6" w:uiPriority="49"/>
+    <w:lsdException w:name="List Table 5 Dark Accent 6" w:uiPriority="50"/>
+    <w:lsdException w:name="List Table 6 Colorful Accent 6" w:uiPriority="51"/>
+    <w:lsdException w:name="List Table 7 Colorful Accent 6" w:uiPriority="52"/>
+    <w:lsdException w:name="Mention" w:semiHidden="1" w:unhideWhenUsed="1"/>
+    <w:lsdException w:name="Smart Hyperlink" w:semiHidden="1" w:unhideWhenUsed="1"/>
+    <w:lsdException w:name="Hashtag" w:semiHidden="1" w:unhideWhenUsed="1"/>
+    <w:lsdException w:name="Unresolved Mention" w:semiHidden="1" w:unhideWhenUsed="1"/>
+    <w:lsdException w:name="Smart Link" w:semiHidden="1" w:unhideWhenUsed="1"/>
+  </w:latentStyles>
+  <w:style w:type="paragraph" w:default="1" w:styleId="Normal">
+    <w:name w:val="Normal"/>
+    <w:qFormat/>
   </w:style>
   <w:style w:type="paragraph" w:styleId="Heading1">
     <w:name w:val="heading 1"/>
     <w:basedOn w:val="Normal"/>
     <w:next w:val="Normal"/>
+    <w:uiPriority w:val="9"/>
+    <w:qFormat/>
     <w:pPr>
-      <w:keepNext w:val="1"/>
-      <w:keepLines w:val="1"/>
-      <w:spacing w:after="120" w:before="400" w:lineRule="auto"/>
+      <w:keepNext/>
+      <w:keepLines/>
+      <w:spacing w:before="400" w:after="120"/>
+      <w:outlineLvl w:val="0"/>
     </w:pPr>
     <w:rPr>
       <w:sz w:val="40"/>
@@ -1896,13 +2429,17 @@
     <w:name w:val="heading 2"/>
     <w:basedOn w:val="Normal"/>
     <w:next w:val="Normal"/>
+    <w:uiPriority w:val="9"/>
+    <w:semiHidden/>
+    <w:unhideWhenUsed/>
+    <w:qFormat/>
     <w:pPr>
-      <w:keepNext w:val="1"/>
-      <w:keepLines w:val="1"/>
-      <w:spacing w:after="120" w:before="360" w:lineRule="auto"/>
+      <w:keepNext/>
+      <w:keepLines/>
+      <w:spacing w:before="360" w:after="120"/>
+      <w:outlineLvl w:val="1"/>
     </w:pPr>
     <w:rPr>
-      <w:b w:val="0"/>
       <w:sz w:val="32"/>
       <w:szCs w:val="32"/>
     </w:rPr>
@@ -1911,13 +2448,17 @@
     <w:name w:val="heading 3"/>
     <w:basedOn w:val="Normal"/>
     <w:next w:val="Normal"/>
+    <w:uiPriority w:val="9"/>
+    <w:semiHidden/>
+    <w:unhideWhenUsed/>
+    <w:qFormat/>
     <w:pPr>
-      <w:keepNext w:val="1"/>
-      <w:keepLines w:val="1"/>
-      <w:spacing w:after="80" w:before="320" w:lineRule="auto"/>
+      <w:keepNext/>
+      <w:keepLines/>
+      <w:spacing w:before="320" w:after="80"/>
+      <w:outlineLvl w:val="2"/>
     </w:pPr>
     <w:rPr>
-      <w:b w:val="0"/>
       <w:color w:val="434343"/>
       <w:sz w:val="28"/>
       <w:szCs w:val="28"/>
@@ -1927,10 +2468,15 @@
     <w:name w:val="heading 4"/>
     <w:basedOn w:val="Normal"/>
     <w:next w:val="Normal"/>
+    <w:uiPriority w:val="9"/>
+    <w:semiHidden/>
+    <w:unhideWhenUsed/>
+    <w:qFormat/>
     <w:pPr>
-      <w:keepNext w:val="1"/>
-      <w:keepLines w:val="1"/>
-      <w:spacing w:after="80" w:before="280" w:lineRule="auto"/>
+      <w:keepNext/>
+      <w:keepLines/>
+      <w:spacing w:before="280" w:after="80"/>
+      <w:outlineLvl w:val="3"/>
     </w:pPr>
     <w:rPr>
       <w:color w:val="666666"/>
@@ -1942,41 +2488,76 @@
     <w:name w:val="heading 5"/>
     <w:basedOn w:val="Normal"/>
     <w:next w:val="Normal"/>
+    <w:uiPriority w:val="9"/>
+    <w:semiHidden/>
+    <w:unhideWhenUsed/>
+    <w:qFormat/>
     <w:pPr>
-      <w:keepNext w:val="1"/>
-      <w:keepLines w:val="1"/>
-      <w:spacing w:after="80" w:before="240" w:lineRule="auto"/>
+      <w:keepNext/>
+      <w:keepLines/>
+      <w:spacing w:before="240" w:after="80"/>
+      <w:outlineLvl w:val="4"/>
     </w:pPr>
     <w:rPr>
       <w:color w:val="666666"/>
-      <w:sz w:val="22"/>
-      <w:szCs w:val="22"/>
     </w:rPr>
   </w:style>
   <w:style w:type="paragraph" w:styleId="Heading6">
     <w:name w:val="heading 6"/>
     <w:basedOn w:val="Normal"/>
     <w:next w:val="Normal"/>
+    <w:uiPriority w:val="9"/>
+    <w:semiHidden/>
+    <w:unhideWhenUsed/>
+    <w:qFormat/>
     <w:pPr>
-      <w:keepNext w:val="1"/>
-      <w:keepLines w:val="1"/>
-      <w:spacing w:after="80" w:before="240" w:lineRule="auto"/>
+      <w:keepNext/>
+      <w:keepLines/>
+      <w:spacing w:before="240" w:after="80"/>
+      <w:outlineLvl w:val="5"/>
     </w:pPr>
     <w:rPr>
-      <w:i w:val="1"/>
+      <w:i/>
       <w:color w:val="666666"/>
-      <w:sz w:val="22"/>
-      <w:szCs w:val="22"/>
     </w:rPr>
+  </w:style>
+  <w:style w:type="character" w:default="1" w:styleId="DefaultParagraphFont">
+    <w:name w:val="Default Paragraph Font"/>
+    <w:uiPriority w:val="1"/>
+    <w:semiHidden/>
+    <w:unhideWhenUsed/>
+  </w:style>
+  <w:style w:type="table" w:default="1" w:styleId="TableNormal">
+    <w:name w:val="Normal Table"/>
+    <w:uiPriority w:val="99"/>
+    <w:semiHidden/>
+    <w:unhideWhenUsed/>
+    <w:tblPr>
+      <w:tblInd w:w="0" w:type="dxa"/>
+      <w:tblCellMar>
+        <w:top w:w="0" w:type="dxa"/>
+        <w:left w:w="108" w:type="dxa"/>
+        <w:bottom w:w="0" w:type="dxa"/>
+        <w:right w:w="108" w:type="dxa"/>
+      </w:tblCellMar>
+    </w:tblPr>
+  </w:style>
+  <w:style w:type="numbering" w:default="1" w:styleId="NoList">
+    <w:name w:val="No List"/>
+    <w:uiPriority w:val="99"/>
+    <w:semiHidden/>
+    <w:unhideWhenUsed/>
   </w:style>
   <w:style w:type="paragraph" w:styleId="Title">
     <w:name w:val="Title"/>
     <w:basedOn w:val="Normal"/>
     <w:next w:val="Normal"/>
+    <w:uiPriority w:val="10"/>
+    <w:qFormat/>
     <w:pPr>
-      <w:keepNext w:val="1"/>
-      <w:keepLines w:val="1"/>
-      <w:spacing w:after="60" w:before="0" w:lineRule="auto"/>
+      <w:keepNext/>
+      <w:keepLines/>
+      <w:spacing w:after="60"/>
     </w:pPr>
     <w:rPr>
       <w:sz w:val="52"/>
@@ -1987,67 +2568,31 @@
     <w:name w:val="Subtitle"/>
     <w:basedOn w:val="Normal"/>
     <w:next w:val="Normal"/>
+    <w:uiPriority w:val="11"/>
+    <w:qFormat/>
     <w:pPr>
-      <w:keepNext w:val="1"/>
-      <w:keepLines w:val="1"/>
-      <w:spacing w:after="320" w:before="0" w:lineRule="auto"/>
+      <w:keepNext/>
+      <w:keepLines/>
+      <w:spacing w:after="320"/>
     </w:pPr>
     <w:rPr>
-      <w:rFonts w:ascii="Arial" w:cs="Arial" w:eastAsia="Arial" w:hAnsi="Arial"/>
-      <w:i w:val="0"/>
       <w:color w:val="666666"/>
       <w:sz w:val="30"/>
       <w:szCs w:val="30"/>
     </w:rPr>
   </w:style>
-  <w:style w:type="table" w:styleId="Table1">
+  <w:style w:type="table" w:customStyle="1" w:styleId="a">
     <w:basedOn w:val="TableNormal"/>
     <w:tblPr>
       <w:tblStyleRowBandSize w:val="1"/>
       <w:tblStyleColBandSize w:val="1"/>
       <w:tblCellMar>
-        <w:top w:w="100.0" w:type="dxa"/>
-        <w:left w:w="100.0" w:type="dxa"/>
-        <w:bottom w:w="100.0" w:type="dxa"/>
-        <w:right w:w="100.0" w:type="dxa"/>
+        <w:top w:w="100" w:type="dxa"/>
+        <w:left w:w="100" w:type="dxa"/>
+        <w:bottom w:w="100" w:type="dxa"/>
+        <w:right w:w="100" w:type="dxa"/>
       </w:tblCellMar>
     </w:tblPr>
-    <w:tblStylePr w:type="band1Horz">
-      <w:tcPr/>
-    </w:tblStylePr>
-    <w:tblStylePr w:type="band1Vert">
-      <w:tcPr/>
-    </w:tblStylePr>
-    <w:tblStylePr w:type="band2Horz">
-      <w:tcPr/>
-    </w:tblStylePr>
-    <w:tblStylePr w:type="band2Vert">
-      <w:tcPr/>
-    </w:tblStylePr>
-    <w:tblStylePr w:type="firstCol">
-      <w:tcPr/>
-    </w:tblStylePr>
-    <w:tblStylePr w:type="firstRow">
-      <w:tcPr/>
-    </w:tblStylePr>
-    <w:tblStylePr w:type="lastCol">
-      <w:tcPr/>
-    </w:tblStylePr>
-    <w:tblStylePr w:type="lastRow">
-      <w:tcPr/>
-    </w:tblStylePr>
-    <w:tblStylePr w:type="neCell">
-      <w:tcPr/>
-    </w:tblStylePr>
-    <w:tblStylePr w:type="nwCell">
-      <w:tcPr/>
-    </w:tblStylePr>
-    <w:tblStylePr w:type="seCell">
-      <w:tcPr/>
-    </w:tblStylePr>
-    <w:tblStylePr w:type="swCell">
-      <w:tcPr/>
-    </w:tblStylePr>
   </w:style>
 </w:styles>
 </file>

--- a/public/resume/resume.docx
+++ b/public/resume/resume.docx
@@ -76,6 +76,202 @@
           <w:p>
             <w:pPr>
               <w:widowControl w:val="0"/>
+              <w:spacing w:line="240" w:lineRule="auto"/>
+              <w:rPr>
+                <w:rFonts w:ascii="Times New Roman" w:eastAsia="Times New Roman" w:hAnsi="Times New Roman" w:cs="Times New Roman"/>
+                <w:sz w:val="24"/>
+                <w:szCs w:val="24"/>
+                <w:u w:val="single"/>
+              </w:rPr>
+            </w:pPr>
+            <w:r>
+              <w:rPr>
+                <w:rFonts w:ascii="Times New Roman" w:eastAsia="Times New Roman" w:hAnsi="Times New Roman" w:cs="Times New Roman"/>
+                <w:sz w:val="24"/>
+                <w:szCs w:val="24"/>
+                <w:u w:val="single"/>
+              </w:rPr>
+              <w:t>Box Inc.</w:t>
+            </w:r>
+          </w:p>
+        </w:tc>
+        <w:tc>
+          <w:tcPr>
+            <w:tcW w:w="2955" w:type="dxa"/>
+            <w:shd w:val="clear" w:color="auto" w:fill="auto"/>
+            <w:tcMar>
+              <w:top w:w="100" w:type="dxa"/>
+              <w:left w:w="100" w:type="dxa"/>
+              <w:bottom w:w="100" w:type="dxa"/>
+              <w:right w:w="100" w:type="dxa"/>
+            </w:tcMar>
+          </w:tcPr>
+          <w:p>
+            <w:pPr>
+              <w:widowControl w:val="0"/>
+              <w:spacing w:line="240" w:lineRule="auto"/>
+              <w:rPr>
+                <w:rFonts w:ascii="Times New Roman" w:eastAsia="Times New Roman" w:hAnsi="Times New Roman" w:cs="Times New Roman"/>
+                <w:sz w:val="24"/>
+                <w:szCs w:val="24"/>
+                <w:u w:val="single"/>
+              </w:rPr>
+            </w:pPr>
+            <w:r>
+              <w:rPr>
+                <w:rFonts w:ascii="Times New Roman" w:eastAsia="Times New Roman" w:hAnsi="Times New Roman" w:cs="Times New Roman"/>
+                <w:sz w:val="24"/>
+                <w:szCs w:val="24"/>
+                <w:u w:val="single"/>
+              </w:rPr>
+              <w:t>Software Engineer</w:t>
+            </w:r>
+          </w:p>
+        </w:tc>
+        <w:tc>
+          <w:tcPr>
+            <w:tcW w:w="3120" w:type="dxa"/>
+            <w:shd w:val="clear" w:color="auto" w:fill="auto"/>
+            <w:tcMar>
+              <w:top w:w="100" w:type="dxa"/>
+              <w:left w:w="100" w:type="dxa"/>
+              <w:bottom w:w="100" w:type="dxa"/>
+              <w:right w:w="100" w:type="dxa"/>
+            </w:tcMar>
+          </w:tcPr>
+          <w:p>
+            <w:pPr>
+              <w:widowControl w:val="0"/>
+              <w:spacing w:line="240" w:lineRule="auto"/>
+              <w:rPr>
+                <w:rFonts w:ascii="Times New Roman" w:eastAsia="Times New Roman" w:hAnsi="Times New Roman" w:cs="Times New Roman"/>
+                <w:sz w:val="24"/>
+                <w:szCs w:val="24"/>
+                <w:u w:val="single"/>
+              </w:rPr>
+            </w:pPr>
+            <w:r>
+              <w:rPr>
+                <w:rFonts w:ascii="Times New Roman" w:eastAsia="Times New Roman" w:hAnsi="Times New Roman" w:cs="Times New Roman"/>
+                <w:sz w:val="24"/>
+                <w:szCs w:val="24"/>
+                <w:u w:val="single"/>
+              </w:rPr>
+              <w:t>January 2021 – Present</w:t>
+            </w:r>
+          </w:p>
+        </w:tc>
+      </w:tr>
+      <w:tr>
+        <w:trPr>
+          <w:trHeight w:val="480"/>
+        </w:trPr>
+        <w:tc>
+          <w:tcPr>
+            <w:tcW w:w="9360" w:type="dxa"/>
+            <w:gridSpan w:val="3"/>
+            <w:shd w:val="clear" w:color="auto" w:fill="auto"/>
+            <w:tcMar>
+              <w:top w:w="100" w:type="dxa"/>
+              <w:left w:w="100" w:type="dxa"/>
+              <w:bottom w:w="100" w:type="dxa"/>
+              <w:right w:w="100" w:type="dxa"/>
+            </w:tcMar>
+          </w:tcPr>
+          <w:p>
+            <w:pPr>
+              <w:widowControl w:val="0"/>
+              <w:numPr>
+                <w:ilvl w:val="0"/>
+                <w:numId w:val="4"/>
+              </w:numPr>
+              <w:spacing w:line="240" w:lineRule="auto"/>
+              <w:rPr>
+                <w:rFonts w:ascii="Times New Roman" w:eastAsia="Times New Roman" w:hAnsi="Times New Roman" w:cs="Times New Roman"/>
+                <w:sz w:val="24"/>
+                <w:szCs w:val="24"/>
+              </w:rPr>
+            </w:pPr>
+            <w:r>
+              <w:rPr>
+                <w:rFonts w:ascii="Times New Roman" w:eastAsia="Times New Roman" w:hAnsi="Times New Roman" w:cs="Times New Roman"/>
+                <w:sz w:val="24"/>
+                <w:szCs w:val="24"/>
+              </w:rPr>
+              <w:t>Built File Request Dashboard experience for administrators to manage File Requests of users within their enterprise.</w:t>
+            </w:r>
+          </w:p>
+          <w:p>
+            <w:pPr>
+              <w:widowControl w:val="0"/>
+              <w:numPr>
+                <w:ilvl w:val="0"/>
+                <w:numId w:val="4"/>
+              </w:numPr>
+              <w:spacing w:line="240" w:lineRule="auto"/>
+              <w:rPr>
+                <w:rFonts w:ascii="Times New Roman" w:eastAsia="Times New Roman" w:hAnsi="Times New Roman" w:cs="Times New Roman"/>
+                <w:sz w:val="24"/>
+                <w:szCs w:val="24"/>
+              </w:rPr>
+            </w:pPr>
+            <w:r>
+              <w:rPr>
+                <w:rFonts w:ascii="Times New Roman" w:eastAsia="Times New Roman" w:hAnsi="Times New Roman" w:cs="Times New Roman"/>
+                <w:sz w:val="24"/>
+                <w:szCs w:val="24"/>
+              </w:rPr>
+              <w:t>Developed Scheduled Trigger workflow feature to automatically execute user defined automations on defined schedules.</w:t>
+            </w:r>
+          </w:p>
+          <w:p>
+            <w:pPr>
+              <w:widowControl w:val="0"/>
+              <w:numPr>
+                <w:ilvl w:val="0"/>
+                <w:numId w:val="4"/>
+              </w:numPr>
+              <w:spacing w:line="240" w:lineRule="auto"/>
+              <w:rPr>
+                <w:rFonts w:ascii="Times New Roman" w:eastAsia="Times New Roman" w:hAnsi="Times New Roman" w:cs="Times New Roman"/>
+                <w:sz w:val="24"/>
+                <w:szCs w:val="24"/>
+              </w:rPr>
+            </w:pPr>
+            <w:r>
+              <w:rPr>
+                <w:rFonts w:ascii="Times New Roman" w:eastAsia="Times New Roman" w:hAnsi="Times New Roman" w:cs="Times New Roman"/>
+                <w:sz w:val="24"/>
+                <w:szCs w:val="24"/>
+              </w:rPr>
+              <w:t xml:space="preserve">Enhanced Box Workflow </w:t>
+            </w:r>
+            <w:r>
+              <w:rPr>
+                <w:rFonts w:ascii="Times New Roman" w:eastAsia="Times New Roman" w:hAnsi="Times New Roman" w:cs="Times New Roman"/>
+                <w:sz w:val="24"/>
+                <w:szCs w:val="24"/>
+              </w:rPr>
+              <w:t>feature packaging by refactoring services to accept configuration driven sets of available features for each user.</w:t>
+            </w:r>
+          </w:p>
+        </w:tc>
+      </w:tr>
+      <w:tr>
+        <w:tc>
+          <w:tcPr>
+            <w:tcW w:w="3285" w:type="dxa"/>
+            <w:shd w:val="clear" w:color="auto" w:fill="auto"/>
+            <w:tcMar>
+              <w:top w:w="100" w:type="dxa"/>
+              <w:left w:w="100" w:type="dxa"/>
+              <w:bottom w:w="100" w:type="dxa"/>
+              <w:right w:w="100" w:type="dxa"/>
+            </w:tcMar>
+          </w:tcPr>
+          <w:p>
+            <w:pPr>
+              <w:widowControl w:val="0"/>
               <w:pBdr>
                 <w:top w:val="nil"/>
                 <w:left w:val="nil"/>
@@ -302,248 +498,6 @@
         </w:trPr>
         <w:tc>
           <w:tcPr>
-            <w:tcW w:w="3285" w:type="dxa"/>
-            <w:shd w:val="clear" w:color="auto" w:fill="auto"/>
-            <w:tcMar>
-              <w:top w:w="100" w:type="dxa"/>
-              <w:left w:w="100" w:type="dxa"/>
-              <w:bottom w:w="100" w:type="dxa"/>
-              <w:right w:w="100" w:type="dxa"/>
-            </w:tcMar>
-          </w:tcPr>
-          <w:p>
-            <w:pPr>
-              <w:widowControl w:val="0"/>
-              <w:pBdr>
-                <w:top w:val="nil"/>
-                <w:left w:val="nil"/>
-                <w:bottom w:val="nil"/>
-                <w:right w:val="nil"/>
-                <w:between w:val="nil"/>
-              </w:pBdr>
-              <w:spacing w:line="240" w:lineRule="auto"/>
-              <w:ind w:left="720" w:hanging="360"/>
-              <w:rPr>
-                <w:rFonts w:ascii="Times New Roman" w:eastAsia="Times New Roman" w:hAnsi="Times New Roman" w:cs="Times New Roman"/>
-                <w:sz w:val="24"/>
-                <w:szCs w:val="24"/>
-                <w:u w:val="single"/>
-              </w:rPr>
-            </w:pPr>
-            <w:r>
-              <w:rPr>
-                <w:rFonts w:ascii="Times New Roman" w:eastAsia="Times New Roman" w:hAnsi="Times New Roman" w:cs="Times New Roman"/>
-                <w:sz w:val="24"/>
-                <w:szCs w:val="24"/>
-                <w:u w:val="single"/>
-              </w:rPr>
-              <w:t>Box Inc.</w:t>
-            </w:r>
-          </w:p>
-        </w:tc>
-        <w:tc>
-          <w:tcPr>
-            <w:tcW w:w="2955" w:type="dxa"/>
-            <w:shd w:val="clear" w:color="auto" w:fill="auto"/>
-            <w:tcMar>
-              <w:top w:w="100" w:type="dxa"/>
-              <w:left w:w="100" w:type="dxa"/>
-              <w:bottom w:w="100" w:type="dxa"/>
-              <w:right w:w="100" w:type="dxa"/>
-            </w:tcMar>
-          </w:tcPr>
-          <w:p>
-            <w:pPr>
-              <w:widowControl w:val="0"/>
-              <w:pBdr>
-                <w:top w:val="nil"/>
-                <w:left w:val="nil"/>
-                <w:bottom w:val="nil"/>
-                <w:right w:val="nil"/>
-                <w:between w:val="nil"/>
-              </w:pBdr>
-              <w:spacing w:line="240" w:lineRule="auto"/>
-              <w:rPr>
-                <w:rFonts w:ascii="Times New Roman" w:eastAsia="Times New Roman" w:hAnsi="Times New Roman" w:cs="Times New Roman"/>
-                <w:sz w:val="24"/>
-                <w:szCs w:val="24"/>
-                <w:u w:val="single"/>
-              </w:rPr>
-            </w:pPr>
-            <w:r>
-              <w:rPr>
-                <w:rFonts w:ascii="Times New Roman" w:eastAsia="Times New Roman" w:hAnsi="Times New Roman" w:cs="Times New Roman"/>
-                <w:sz w:val="24"/>
-                <w:szCs w:val="24"/>
-                <w:u w:val="single"/>
-              </w:rPr>
-              <w:t>Software Engineer</w:t>
-            </w:r>
-          </w:p>
-        </w:tc>
-        <w:tc>
-          <w:tcPr>
-            <w:tcW w:w="3120" w:type="dxa"/>
-            <w:shd w:val="clear" w:color="auto" w:fill="auto"/>
-            <w:tcMar>
-              <w:top w:w="100" w:type="dxa"/>
-              <w:left w:w="100" w:type="dxa"/>
-              <w:bottom w:w="100" w:type="dxa"/>
-              <w:right w:w="100" w:type="dxa"/>
-            </w:tcMar>
-          </w:tcPr>
-          <w:p>
-            <w:pPr>
-              <w:widowControl w:val="0"/>
-              <w:pBdr>
-                <w:top w:val="nil"/>
-                <w:left w:val="nil"/>
-                <w:bottom w:val="nil"/>
-                <w:right w:val="nil"/>
-                <w:between w:val="nil"/>
-              </w:pBdr>
-              <w:spacing w:line="240" w:lineRule="auto"/>
-              <w:rPr>
-                <w:rFonts w:ascii="Times New Roman" w:eastAsia="Times New Roman" w:hAnsi="Times New Roman" w:cs="Times New Roman"/>
-                <w:sz w:val="24"/>
-                <w:szCs w:val="24"/>
-                <w:u w:val="single"/>
-              </w:rPr>
-            </w:pPr>
-            <w:r>
-              <w:rPr>
-                <w:rFonts w:ascii="Times New Roman" w:eastAsia="Times New Roman" w:hAnsi="Times New Roman" w:cs="Times New Roman"/>
-                <w:sz w:val="24"/>
-                <w:szCs w:val="24"/>
-                <w:u w:val="single"/>
-              </w:rPr>
-              <w:t>January 2021 – Present</w:t>
-            </w:r>
-          </w:p>
-        </w:tc>
-      </w:tr>
-      <w:tr>
-        <w:trPr>
-          <w:trHeight w:val="480"/>
-        </w:trPr>
-        <w:tc>
-          <w:tcPr>
-            <w:tcW w:w="9360" w:type="dxa"/>
-            <w:gridSpan w:val="3"/>
-            <w:shd w:val="clear" w:color="auto" w:fill="auto"/>
-            <w:tcMar>
-              <w:top w:w="100" w:type="dxa"/>
-              <w:left w:w="100" w:type="dxa"/>
-              <w:bottom w:w="100" w:type="dxa"/>
-              <w:right w:w="100" w:type="dxa"/>
-            </w:tcMar>
-          </w:tcPr>
-          <w:p>
-            <w:pPr>
-              <w:widowControl w:val="0"/>
-              <w:numPr>
-                <w:ilvl w:val="0"/>
-                <w:numId w:val="4"/>
-              </w:numPr>
-              <w:pBdr>
-                <w:top w:val="nil"/>
-                <w:left w:val="nil"/>
-                <w:bottom w:val="nil"/>
-                <w:right w:val="nil"/>
-                <w:between w:val="nil"/>
-              </w:pBdr>
-              <w:spacing w:line="240" w:lineRule="auto"/>
-              <w:rPr>
-                <w:rFonts w:ascii="Times New Roman" w:eastAsia="Times New Roman" w:hAnsi="Times New Roman" w:cs="Times New Roman"/>
-                <w:sz w:val="24"/>
-                <w:szCs w:val="24"/>
-              </w:rPr>
-            </w:pPr>
-            <w:r>
-              <w:rPr>
-                <w:rFonts w:ascii="Times New Roman" w:eastAsia="Times New Roman" w:hAnsi="Times New Roman" w:cs="Times New Roman"/>
-                <w:sz w:val="24"/>
-                <w:szCs w:val="24"/>
-              </w:rPr>
-              <w:t>Built File Request Dashboard experience for administrators to manage File Requests of users within their enterprise.</w:t>
-            </w:r>
-          </w:p>
-          <w:p>
-            <w:pPr>
-              <w:widowControl w:val="0"/>
-              <w:numPr>
-                <w:ilvl w:val="0"/>
-                <w:numId w:val="4"/>
-              </w:numPr>
-              <w:pBdr>
-                <w:top w:val="nil"/>
-                <w:left w:val="nil"/>
-                <w:bottom w:val="nil"/>
-                <w:right w:val="nil"/>
-                <w:between w:val="nil"/>
-              </w:pBdr>
-              <w:spacing w:line="240" w:lineRule="auto"/>
-              <w:rPr>
-                <w:rFonts w:ascii="Times New Roman" w:eastAsia="Times New Roman" w:hAnsi="Times New Roman" w:cs="Times New Roman"/>
-                <w:sz w:val="24"/>
-                <w:szCs w:val="24"/>
-              </w:rPr>
-            </w:pPr>
-            <w:r>
-              <w:rPr>
-                <w:rFonts w:ascii="Times New Roman" w:eastAsia="Times New Roman" w:hAnsi="Times New Roman" w:cs="Times New Roman"/>
-                <w:sz w:val="24"/>
-                <w:szCs w:val="24"/>
-              </w:rPr>
-              <w:t>Developed Scheduled Trigger workflow feature to automatically execute user defined automations on defined schedules.</w:t>
-            </w:r>
-          </w:p>
-          <w:p>
-            <w:pPr>
-              <w:widowControl w:val="0"/>
-              <w:numPr>
-                <w:ilvl w:val="0"/>
-                <w:numId w:val="4"/>
-              </w:numPr>
-              <w:pBdr>
-                <w:top w:val="nil"/>
-                <w:left w:val="nil"/>
-                <w:bottom w:val="nil"/>
-                <w:right w:val="nil"/>
-                <w:between w:val="nil"/>
-              </w:pBdr>
-              <w:spacing w:line="240" w:lineRule="auto"/>
-              <w:rPr>
-                <w:rFonts w:ascii="Times New Roman" w:eastAsia="Times New Roman" w:hAnsi="Times New Roman" w:cs="Times New Roman"/>
-                <w:sz w:val="24"/>
-                <w:szCs w:val="24"/>
-              </w:rPr>
-            </w:pPr>
-            <w:r>
-              <w:rPr>
-                <w:rFonts w:ascii="Times New Roman" w:eastAsia="Times New Roman" w:hAnsi="Times New Roman" w:cs="Times New Roman"/>
-                <w:sz w:val="24"/>
-                <w:szCs w:val="24"/>
-              </w:rPr>
-              <w:t xml:space="preserve">Enhanced Box Workflow </w:t>
-            </w:r>
-            <w:r>
-              <w:rPr>
-                <w:rFonts w:ascii="Times New Roman" w:eastAsia="Times New Roman" w:hAnsi="Times New Roman" w:cs="Times New Roman"/>
-                <w:sz w:val="24"/>
-                <w:szCs w:val="24"/>
-              </w:rPr>
-              <w:t>feature packaging by refactoring services to accept configuration driven sets of available features for each user.</w:t>
-            </w:r>
-          </w:p>
-        </w:tc>
-      </w:tr>
-      <w:tr>
-        <w:trPr>
-          <w:trHeight w:val="480"/>
-        </w:trPr>
-        <w:tc>
-          <w:tcPr>
             <w:tcW w:w="9360" w:type="dxa"/>
             <w:gridSpan w:val="3"/>
             <w:shd w:val="clear" w:color="auto" w:fill="auto"/>
@@ -1311,9 +1265,9 @@
 <file path=word/numbering.xml><?xml version="1.0" encoding="utf-8"?>
 <w:numbering xmlns:wpc="http://schemas.microsoft.com/office/word/2010/wordprocessingCanvas" xmlns:cx="http://schemas.microsoft.com/office/drawing/2014/chartex" xmlns:cx1="http://schemas.microsoft.com/office/drawing/2015/9/8/chartex" xmlns:cx2="http://schemas.microsoft.com/office/drawing/2015/10/21/chartex" xmlns:cx3="http://schemas.microsoft.com/office/drawing/2016/5/9/chartex" xmlns:cx4="http://schemas.microsoft.com/office/drawing/2016/5/10/chartex" xmlns:cx5="http://schemas.microsoft.com/office/drawing/2016/5/11/chartex" xmlns:cx6="http://schemas.microsoft.com/office/drawing/2016/5/12/chartex" xmlns:cx7="http://schemas.microsoft.com/office/drawing/2016/5/13/chartex" xmlns:cx8="http://schemas.microsoft.com/office/drawing/2016/5/14/chartex" xmlns:mc="http://schemas.openxmlformats.org/markup-compatibility/2006" xmlns:aink="http://schemas.microsoft.com/office/drawing/2016/ink" xmlns:am3d="http://schemas.microsoft.com/office/drawing/2017/model3d" xmlns:o="urn:schemas-microsoft-com:office:office" xmlns:r="http://schemas.openxmlformats.org/officeDocument/2006/relationships" xmlns:m="http://schemas.openxmlformats.org/officeDocument/2006/math" xmlns:v="urn:schemas-microsoft-com:vml" xmlns:wp14="http://schemas.microsoft.com/office/word/2010/wordprocessingDrawing" xmlns:wp="http://schemas.openxmlformats.org/drawingml/2006/wordprocessingDrawing" xmlns:w10="urn:schemas-microsoft-com:office:word" xmlns:w="http://schemas.openxmlformats.org/wordprocessingml/2006/main" xmlns:w14="http://schemas.microsoft.com/office/word/2010/wordml" xmlns:w15="http://schemas.microsoft.com/office/word/2012/wordml" xmlns:w16cex="http://schemas.microsoft.com/office/word/2018/wordml/cex" xmlns:w16cid="http://schemas.microsoft.com/office/word/2016/wordml/cid" xmlns:w16="http://schemas.microsoft.com/office/word/2018/wordml" xmlns:w16sdtdh="http://schemas.microsoft.com/office/word/2020/wordml/sdtdatahash" xmlns:w16se="http://schemas.microsoft.com/office/word/2015/wordml/symex" xmlns:wpg="http://schemas.microsoft.com/office/word/2010/wordprocessingGroup" xmlns:wpi="http://schemas.microsoft.com/office/word/2010/wordprocessingInk" xmlns:wne="http://schemas.microsoft.com/office/word/2006/wordml" xmlns:wps="http://schemas.microsoft.com/office/word/2010/wordprocessingShape" mc:Ignorable="w14 w15 w16se w16cid w16 w16cex w16sdtdh wp14">
   <w:abstractNum w:abstractNumId="0" w15:restartNumberingAfterBreak="0">
-    <w:nsid w:val="3A9A7632"/>
+    <w:nsid w:val="075D3690"/>
     <w:multiLevelType w:val="multilevel"/>
-    <w:tmpl w:val="7C3A4702"/>
+    <w:tmpl w:val="E808361C"/>
     <w:lvl w:ilvl="0">
       <w:start w:val="1"/>
       <w:numFmt w:val="bullet"/>
@@ -1424,9 +1378,9 @@
     </w:lvl>
   </w:abstractNum>
   <w:abstractNum w:abstractNumId="1" w15:restartNumberingAfterBreak="0">
-    <w:nsid w:val="3B887FC4"/>
+    <w:nsid w:val="0C8F0CEC"/>
     <w:multiLevelType w:val="multilevel"/>
-    <w:tmpl w:val="88D2485E"/>
+    <w:tmpl w:val="BB1A6DFE"/>
     <w:lvl w:ilvl="0">
       <w:start w:val="1"/>
       <w:numFmt w:val="bullet"/>
@@ -1537,9 +1491,9 @@
     </w:lvl>
   </w:abstractNum>
   <w:abstractNum w:abstractNumId="2" w15:restartNumberingAfterBreak="0">
-    <w:nsid w:val="3C7E7759"/>
+    <w:nsid w:val="20AC14CB"/>
     <w:multiLevelType w:val="multilevel"/>
-    <w:tmpl w:val="BB5A1800"/>
+    <w:tmpl w:val="E1FAF8CE"/>
     <w:lvl w:ilvl="0">
       <w:start w:val="1"/>
       <w:numFmt w:val="bullet"/>
@@ -1650,9 +1604,9 @@
     </w:lvl>
   </w:abstractNum>
   <w:abstractNum w:abstractNumId="3" w15:restartNumberingAfterBreak="0">
-    <w:nsid w:val="4B5B1DFF"/>
+    <w:nsid w:val="538C63B5"/>
     <w:multiLevelType w:val="multilevel"/>
-    <w:tmpl w:val="0A0A9562"/>
+    <w:tmpl w:val="C008981C"/>
     <w:lvl w:ilvl="0">
       <w:start w:val="1"/>
       <w:numFmt w:val="bullet"/>
@@ -1763,9 +1717,9 @@
     </w:lvl>
   </w:abstractNum>
   <w:abstractNum w:abstractNumId="4" w15:restartNumberingAfterBreak="0">
-    <w:nsid w:val="5FF63D55"/>
+    <w:nsid w:val="6B85185E"/>
     <w:multiLevelType w:val="multilevel"/>
-    <w:tmpl w:val="642EA4FA"/>
+    <w:tmpl w:val="26DE7D1A"/>
     <w:lvl w:ilvl="0">
       <w:start w:val="1"/>
       <w:numFmt w:val="bullet"/>
@@ -1876,9 +1830,9 @@
     </w:lvl>
   </w:abstractNum>
   <w:abstractNum w:abstractNumId="5" w15:restartNumberingAfterBreak="0">
-    <w:nsid w:val="6DCC01FF"/>
+    <w:nsid w:val="7ACD5763"/>
     <w:multiLevelType w:val="multilevel"/>
-    <w:tmpl w:val="67F0C4B8"/>
+    <w:tmpl w:val="50E4B452"/>
     <w:lvl w:ilvl="0">
       <w:start w:val="1"/>
       <w:numFmt w:val="bullet"/>
@@ -1989,22 +1943,22 @@
     </w:lvl>
   </w:abstractNum>
   <w:num w:numId="1">
-    <w:abstractNumId w:val="5"/>
+    <w:abstractNumId w:val="1"/>
   </w:num>
   <w:num w:numId="2">
     <w:abstractNumId w:val="0"/>
   </w:num>
   <w:num w:numId="3">
-    <w:abstractNumId w:val="1"/>
+    <w:abstractNumId w:val="2"/>
   </w:num>
   <w:num w:numId="4">
+    <w:abstractNumId w:val="3"/>
+  </w:num>
+  <w:num w:numId="5">
     <w:abstractNumId w:val="4"/>
   </w:num>
-  <w:num w:numId="5">
-    <w:abstractNumId w:val="3"/>
-  </w:num>
   <w:num w:numId="6">
-    <w:abstractNumId w:val="2"/>
+    <w:abstractNumId w:val="5"/>
   </w:num>
 </w:numbering>
 </file>
